--- a/4230 Project 1.docx
+++ b/4230 Project 1.docx
@@ -176,33 +176,7 @@
           <w:lang w:eastAsia="en-AU"/>
           <w14:ligatures w14:val="none"/>
         </w:rPr>
-        <w:t xml:space="preserve">Do you encounter any problems? Do you have any initial hypotheses </w:t>
-      </w:r>
-      <w:proofErr w:type="gramStart"/>
-      <w:r>
-        <w:rPr>
-          <w:rFonts w:ascii="Arial" w:eastAsia="Times New Roman" w:hAnsi="Arial" w:cs="Arial"/>
-          <w:color w:val="000000"/>
-          <w:kern w:val="0"/>
-          <w:sz w:val="24"/>
-          <w:szCs w:val="24"/>
-          <w:lang w:eastAsia="en-AU"/>
-          <w14:ligatures w14:val="none"/>
-        </w:rPr>
-        <w:t>why</w:t>
-      </w:r>
-      <w:proofErr w:type="gramEnd"/>
-      <w:r>
-        <w:rPr>
-          <w:rFonts w:ascii="Arial" w:eastAsia="Times New Roman" w:hAnsi="Arial" w:cs="Arial"/>
-          <w:color w:val="000000"/>
-          <w:kern w:val="0"/>
-          <w:sz w:val="24"/>
-          <w:szCs w:val="24"/>
-          <w:lang w:eastAsia="en-AU"/>
-          <w14:ligatures w14:val="none"/>
-        </w:rPr>
-        <w:t xml:space="preserve"> some motions are</w:t>
+        <w:t>Do you encounter any problems? Do you have any initial hypotheses why some motions are</w:t>
       </w:r>
     </w:p>
     <w:p>
@@ -269,6 +243,7 @@
                 <w14:ligatures w14:val="none"/>
               </w:rPr>
             </w:pPr>
+            <w:bookmarkStart w:id="0" w:name="_Hlk140751055"/>
             <w:r>
               <w:rPr>
                 <w:rFonts w:ascii="Consolas" w:eastAsia="Times New Roman" w:hAnsi="Consolas" w:cs="Times New Roman"/>
@@ -465,13 +440,12 @@
                 <w:lang w:eastAsia="en-AU"/>
                 <w14:ligatures w14:val="none"/>
               </w:rPr>
-              <w:t xml:space="preserve">% Calling the constructor of </w:t>
-            </w:r>
-            <w:proofErr w:type="spellStart"/>
-            <w:r>
-              <w:rPr>
-                <w:rFonts w:ascii="Consolas" w:eastAsia="Times New Roman" w:hAnsi="Consolas" w:cs="Times New Roman"/>
-                <w:color w:val="888888"/>
+              <w:t>% Calling the constructor of rtde to setup tcp connection</w:t>
+            </w:r>
+            <w:r>
+              <w:rPr>
+                <w:rFonts w:ascii="Consolas" w:eastAsia="Times New Roman" w:hAnsi="Consolas" w:cs="Times New Roman"/>
+                <w:color w:val="FFFFFF"/>
                 <w:kern w:val="0"/>
                 <w:sz w:val="24"/>
                 <w:szCs w:val="24"/>
@@ -479,13 +453,13 @@
                 <w:lang w:eastAsia="en-AU"/>
                 <w14:ligatures w14:val="none"/>
               </w:rPr>
-              <w:t>rtde</w:t>
-            </w:r>
-            <w:proofErr w:type="spellEnd"/>
-            <w:r>
-              <w:rPr>
-                <w:rFonts w:ascii="Consolas" w:eastAsia="Times New Roman" w:hAnsi="Consolas" w:cs="Times New Roman"/>
-                <w:color w:val="888888"/>
+              <w:br/>
+              <w:t>rtde = rtde(host,port);</w:t>
+            </w:r>
+            <w:r>
+              <w:rPr>
+                <w:rFonts w:ascii="Consolas" w:eastAsia="Times New Roman" w:hAnsi="Consolas" w:cs="Times New Roman"/>
+                <w:color w:val="FFFFFF"/>
                 <w:kern w:val="0"/>
                 <w:sz w:val="24"/>
                 <w:szCs w:val="24"/>
@@ -493,13 +467,12 @@
                 <w:lang w:eastAsia="en-AU"/>
                 <w14:ligatures w14:val="none"/>
               </w:rPr>
-              <w:t xml:space="preserve"> to setup </w:t>
-            </w:r>
-            <w:proofErr w:type="spellStart"/>
-            <w:r>
-              <w:rPr>
-                <w:rFonts w:ascii="Consolas" w:eastAsia="Times New Roman" w:hAnsi="Consolas" w:cs="Times New Roman"/>
-                <w:color w:val="888888"/>
+              <w:br/>
+            </w:r>
+            <w:r>
+              <w:rPr>
+                <w:rFonts w:ascii="Consolas" w:eastAsia="Times New Roman" w:hAnsi="Consolas" w:cs="Times New Roman"/>
+                <w:color w:val="FFFFFF"/>
                 <w:kern w:val="0"/>
                 <w:sz w:val="24"/>
                 <w:szCs w:val="24"/>
@@ -507,9 +480,8 @@
                 <w:lang w:eastAsia="en-AU"/>
                 <w14:ligatures w14:val="none"/>
               </w:rPr>
-              <w:t>tcp</w:t>
-            </w:r>
-            <w:proofErr w:type="spellEnd"/>
+              <w:br/>
+            </w:r>
             <w:r>
               <w:rPr>
                 <w:rFonts w:ascii="Consolas" w:eastAsia="Times New Roman" w:hAnsi="Consolas" w:cs="Times New Roman"/>
@@ -521,7 +493,7 @@
                 <w:lang w:eastAsia="en-AU"/>
                 <w14:ligatures w14:val="none"/>
               </w:rPr>
-              <w:t xml:space="preserve"> connection</w:t>
+              <w:t>% Setting home</w:t>
             </w:r>
             <w:r>
               <w:rPr>
@@ -535,12 +507,12 @@
                 <w14:ligatures w14:val="none"/>
               </w:rPr>
               <w:br/>
-            </w:r>
-            <w:proofErr w:type="spellStart"/>
-            <w:r>
-              <w:rPr>
-                <w:rFonts w:ascii="Consolas" w:eastAsia="Times New Roman" w:hAnsi="Consolas" w:cs="Times New Roman"/>
-                <w:color w:val="FFFFFF"/>
+              <w:t>home = [</w:t>
+            </w:r>
+            <w:r>
+              <w:rPr>
+                <w:rFonts w:ascii="Consolas" w:eastAsia="Times New Roman" w:hAnsi="Consolas" w:cs="Times New Roman"/>
+                <w:color w:val="D36363"/>
                 <w:kern w:val="0"/>
                 <w:sz w:val="24"/>
                 <w:szCs w:val="24"/>
@@ -548,9 +520,8 @@
                 <w:lang w:eastAsia="en-AU"/>
                 <w14:ligatures w14:val="none"/>
               </w:rPr>
-              <w:t>rtde</w:t>
-            </w:r>
-            <w:proofErr w:type="spellEnd"/>
+              <w:t>-588.53</w:t>
+            </w:r>
             <w:r>
               <w:rPr>
                 <w:rFonts w:ascii="Consolas" w:eastAsia="Times New Roman" w:hAnsi="Consolas" w:cs="Times New Roman"/>
@@ -562,13 +533,12 @@
                 <w:lang w:eastAsia="en-AU"/>
                 <w14:ligatures w14:val="none"/>
               </w:rPr>
-              <w:t xml:space="preserve"> = </w:t>
-            </w:r>
-            <w:proofErr w:type="spellStart"/>
-            <w:r>
-              <w:rPr>
-                <w:rFonts w:ascii="Consolas" w:eastAsia="Times New Roman" w:hAnsi="Consolas" w:cs="Times New Roman"/>
-                <w:color w:val="FFFFFF"/>
+              <w:t xml:space="preserve">, </w:t>
+            </w:r>
+            <w:r>
+              <w:rPr>
+                <w:rFonts w:ascii="Consolas" w:eastAsia="Times New Roman" w:hAnsi="Consolas" w:cs="Times New Roman"/>
+                <w:color w:val="D36363"/>
                 <w:kern w:val="0"/>
                 <w:sz w:val="24"/>
                 <w:szCs w:val="24"/>
@@ -576,9 +546,8 @@
                 <w:lang w:eastAsia="en-AU"/>
                 <w14:ligatures w14:val="none"/>
               </w:rPr>
-              <w:t>rtde</w:t>
-            </w:r>
-            <w:proofErr w:type="spellEnd"/>
+              <w:t>-133.30</w:t>
+            </w:r>
             <w:r>
               <w:rPr>
                 <w:rFonts w:ascii="Consolas" w:eastAsia="Times New Roman" w:hAnsi="Consolas" w:cs="Times New Roman"/>
@@ -590,13 +559,12 @@
                 <w:lang w:eastAsia="en-AU"/>
                 <w14:ligatures w14:val="none"/>
               </w:rPr>
-              <w:t>(</w:t>
-            </w:r>
-            <w:proofErr w:type="spellStart"/>
-            <w:r>
-              <w:rPr>
-                <w:rFonts w:ascii="Consolas" w:eastAsia="Times New Roman" w:hAnsi="Consolas" w:cs="Times New Roman"/>
-                <w:color w:val="FFFFFF"/>
+              <w:t xml:space="preserve">, </w:t>
+            </w:r>
+            <w:r>
+              <w:rPr>
+                <w:rFonts w:ascii="Consolas" w:eastAsia="Times New Roman" w:hAnsi="Consolas" w:cs="Times New Roman"/>
+                <w:color w:val="D36363"/>
                 <w:kern w:val="0"/>
                 <w:sz w:val="24"/>
                 <w:szCs w:val="24"/>
@@ -604,9 +572,8 @@
                 <w:lang w:eastAsia="en-AU"/>
                 <w14:ligatures w14:val="none"/>
               </w:rPr>
-              <w:t>host,port</w:t>
-            </w:r>
-            <w:proofErr w:type="spellEnd"/>
+              <w:t>371.91</w:t>
+            </w:r>
             <w:r>
               <w:rPr>
                 <w:rFonts w:ascii="Consolas" w:eastAsia="Times New Roman" w:hAnsi="Consolas" w:cs="Times New Roman"/>
@@ -618,12 +585,12 @@
                 <w:lang w:eastAsia="en-AU"/>
                 <w14:ligatures w14:val="none"/>
               </w:rPr>
-              <w:t>);</w:t>
-            </w:r>
-            <w:r>
-              <w:rPr>
-                <w:rFonts w:ascii="Consolas" w:eastAsia="Times New Roman" w:hAnsi="Consolas" w:cs="Times New Roman"/>
-                <w:color w:val="FFFFFF"/>
+              <w:t xml:space="preserve">, </w:t>
+            </w:r>
+            <w:r>
+              <w:rPr>
+                <w:rFonts w:ascii="Consolas" w:eastAsia="Times New Roman" w:hAnsi="Consolas" w:cs="Times New Roman"/>
+                <w:color w:val="D36363"/>
                 <w:kern w:val="0"/>
                 <w:sz w:val="24"/>
                 <w:szCs w:val="24"/>
@@ -631,7 +598,7 @@
                 <w:lang w:eastAsia="en-AU"/>
                 <w14:ligatures w14:val="none"/>
               </w:rPr>
-              <w:br/>
+              <w:t>2.2214</w:t>
             </w:r>
             <w:r>
               <w:rPr>
@@ -644,12 +611,12 @@
                 <w:lang w:eastAsia="en-AU"/>
                 <w14:ligatures w14:val="none"/>
               </w:rPr>
-              <w:br/>
-            </w:r>
-            <w:r>
-              <w:rPr>
-                <w:rFonts w:ascii="Consolas" w:eastAsia="Times New Roman" w:hAnsi="Consolas" w:cs="Times New Roman"/>
-                <w:color w:val="888888"/>
+              <w:t xml:space="preserve">, </w:t>
+            </w:r>
+            <w:r>
+              <w:rPr>
+                <w:rFonts w:ascii="Consolas" w:eastAsia="Times New Roman" w:hAnsi="Consolas" w:cs="Times New Roman"/>
+                <w:color w:val="D36363"/>
                 <w:kern w:val="0"/>
                 <w:sz w:val="24"/>
                 <w:szCs w:val="24"/>
@@ -657,7 +624,7 @@
                 <w:lang w:eastAsia="en-AU"/>
                 <w14:ligatures w14:val="none"/>
               </w:rPr>
-              <w:t>% Setting home</w:t>
+              <w:t>-2.2214</w:t>
             </w:r>
             <w:r>
               <w:rPr>
@@ -670,13 +637,12 @@
                 <w:lang w:eastAsia="en-AU"/>
                 <w14:ligatures w14:val="none"/>
               </w:rPr>
-              <w:br/>
-            </w:r>
-            <w:proofErr w:type="spellStart"/>
-            <w:r>
-              <w:rPr>
-                <w:rFonts w:ascii="Consolas" w:eastAsia="Times New Roman" w:hAnsi="Consolas" w:cs="Times New Roman"/>
-                <w:color w:val="FFFFFF"/>
+              <w:t xml:space="preserve">, </w:t>
+            </w:r>
+            <w:r>
+              <w:rPr>
+                <w:rFonts w:ascii="Consolas" w:eastAsia="Times New Roman" w:hAnsi="Consolas" w:cs="Times New Roman"/>
+                <w:color w:val="D36363"/>
                 <w:kern w:val="0"/>
                 <w:sz w:val="24"/>
                 <w:szCs w:val="24"/>
@@ -684,9 +650,8 @@
                 <w:lang w:eastAsia="en-AU"/>
                 <w14:ligatures w14:val="none"/>
               </w:rPr>
-              <w:t>home</w:t>
-            </w:r>
-            <w:proofErr w:type="spellEnd"/>
+              <w:t>0.00</w:t>
+            </w:r>
             <w:r>
               <w:rPr>
                 <w:rFonts w:ascii="Consolas" w:eastAsia="Times New Roman" w:hAnsi="Consolas" w:cs="Times New Roman"/>
@@ -698,12 +663,12 @@
                 <w:lang w:eastAsia="en-AU"/>
                 <w14:ligatures w14:val="none"/>
               </w:rPr>
-              <w:t xml:space="preserve"> = [</w:t>
-            </w:r>
-            <w:r>
-              <w:rPr>
-                <w:rFonts w:ascii="Consolas" w:eastAsia="Times New Roman" w:hAnsi="Consolas" w:cs="Times New Roman"/>
-                <w:color w:val="D36363"/>
+              <w:t>];</w:t>
+            </w:r>
+            <w:r>
+              <w:rPr>
+                <w:rFonts w:ascii="Consolas" w:eastAsia="Times New Roman" w:hAnsi="Consolas" w:cs="Times New Roman"/>
+                <w:color w:val="FFFFFF"/>
                 <w:kern w:val="0"/>
                 <w:sz w:val="24"/>
                 <w:szCs w:val="24"/>
@@ -711,7 +676,7 @@
                 <w:lang w:eastAsia="en-AU"/>
                 <w14:ligatures w14:val="none"/>
               </w:rPr>
-              <w:t>-588.53</w:t>
+              <w:br/>
             </w:r>
             <w:r>
               <w:rPr>
@@ -724,7 +689,8 @@
                 <w:lang w:eastAsia="en-AU"/>
                 <w14:ligatures w14:val="none"/>
               </w:rPr>
-              <w:t xml:space="preserve">, </w:t>
+              <w:br/>
+              <w:t>jointPosA = deg2rad([</w:t>
             </w:r>
             <w:r>
               <w:rPr>
@@ -737,7 +703,7 @@
                 <w:lang w:eastAsia="en-AU"/>
                 <w14:ligatures w14:val="none"/>
               </w:rPr>
-              <w:t>-133.30</w:t>
+              <w:t>106.12</w:t>
             </w:r>
             <w:r>
               <w:rPr>
@@ -763,7 +729,7 @@
                 <w:lang w:eastAsia="en-AU"/>
                 <w14:ligatures w14:val="none"/>
               </w:rPr>
-              <w:t>371.91</w:t>
+              <w:t>-162.47</w:t>
             </w:r>
             <w:r>
               <w:rPr>
@@ -789,7 +755,7 @@
                 <w:lang w:eastAsia="en-AU"/>
                 <w14:ligatures w14:val="none"/>
               </w:rPr>
-              <w:t>2.2214</w:t>
+              <w:t>135.49</w:t>
             </w:r>
             <w:r>
               <w:rPr>
@@ -815,7 +781,7 @@
                 <w:lang w:eastAsia="en-AU"/>
                 <w14:ligatures w14:val="none"/>
               </w:rPr>
-              <w:t>-2.2214</w:t>
+              <w:t>205.71</w:t>
             </w:r>
             <w:r>
               <w:rPr>
@@ -841,7 +807,7 @@
                 <w:lang w:eastAsia="en-AU"/>
                 <w14:ligatures w14:val="none"/>
               </w:rPr>
-              <w:t>0.00</w:t>
+              <w:t>15.19</w:t>
             </w:r>
             <w:r>
               <w:rPr>
@@ -854,12 +820,12 @@
                 <w:lang w:eastAsia="en-AU"/>
                 <w14:ligatures w14:val="none"/>
               </w:rPr>
-              <w:t>];</w:t>
-            </w:r>
-            <w:r>
-              <w:rPr>
-                <w:rFonts w:ascii="Consolas" w:eastAsia="Times New Roman" w:hAnsi="Consolas" w:cs="Times New Roman"/>
-                <w:color w:val="FFFFFF"/>
+              <w:t xml:space="preserve">, </w:t>
+            </w:r>
+            <w:r>
+              <w:rPr>
+                <w:rFonts w:ascii="Consolas" w:eastAsia="Times New Roman" w:hAnsi="Consolas" w:cs="Times New Roman"/>
+                <w:color w:val="D36363"/>
                 <w:kern w:val="0"/>
                 <w:sz w:val="24"/>
                 <w:szCs w:val="24"/>
@@ -867,7 +833,7 @@
                 <w:lang w:eastAsia="en-AU"/>
                 <w14:ligatures w14:val="none"/>
               </w:rPr>
-              <w:br/>
+              <w:t>0.01</w:t>
             </w:r>
             <w:r>
               <w:rPr>
@@ -880,9 +846,8 @@
                 <w:lang w:eastAsia="en-AU"/>
                 <w14:ligatures w14:val="none"/>
               </w:rPr>
-              <w:br/>
-            </w:r>
-            <w:proofErr w:type="spellStart"/>
+              <w:t>]);</w:t>
+            </w:r>
             <w:r>
               <w:rPr>
                 <w:rFonts w:ascii="Consolas" w:eastAsia="Times New Roman" w:hAnsi="Consolas" w:cs="Times New Roman"/>
@@ -894,13 +859,13 @@
                 <w:lang w:eastAsia="en-AU"/>
                 <w14:ligatures w14:val="none"/>
               </w:rPr>
-              <w:t>jointPosA</w:t>
-            </w:r>
-            <w:proofErr w:type="spellEnd"/>
-            <w:r>
-              <w:rPr>
-                <w:rFonts w:ascii="Consolas" w:eastAsia="Times New Roman" w:hAnsi="Consolas" w:cs="Times New Roman"/>
-                <w:color w:val="FFFFFF"/>
+              <w:br/>
+              <w:t>jointPosB = deg2rad([</w:t>
+            </w:r>
+            <w:r>
+              <w:rPr>
+                <w:rFonts w:ascii="Consolas" w:eastAsia="Times New Roman" w:hAnsi="Consolas" w:cs="Times New Roman"/>
+                <w:color w:val="D36363"/>
                 <w:kern w:val="0"/>
                 <w:sz w:val="24"/>
                 <w:szCs w:val="24"/>
@@ -908,12 +873,12 @@
                 <w:lang w:eastAsia="en-AU"/>
                 <w14:ligatures w14:val="none"/>
               </w:rPr>
-              <w:t xml:space="preserve"> = deg2rad([</w:t>
-            </w:r>
-            <w:r>
-              <w:rPr>
-                <w:rFonts w:ascii="Consolas" w:eastAsia="Times New Roman" w:hAnsi="Consolas" w:cs="Times New Roman"/>
-                <w:color w:val="D36363"/>
+              <w:t>45.48</w:t>
+            </w:r>
+            <w:r>
+              <w:rPr>
+                <w:rFonts w:ascii="Consolas" w:eastAsia="Times New Roman" w:hAnsi="Consolas" w:cs="Times New Roman"/>
+                <w:color w:val="FFFFFF"/>
                 <w:kern w:val="0"/>
                 <w:sz w:val="24"/>
                 <w:szCs w:val="24"/>
@@ -921,12 +886,12 @@
                 <w:lang w:eastAsia="en-AU"/>
                 <w14:ligatures w14:val="none"/>
               </w:rPr>
-              <w:t>106.12</w:t>
-            </w:r>
-            <w:r>
-              <w:rPr>
-                <w:rFonts w:ascii="Consolas" w:eastAsia="Times New Roman" w:hAnsi="Consolas" w:cs="Times New Roman"/>
-                <w:color w:val="FFFFFF"/>
+              <w:t xml:space="preserve">, </w:t>
+            </w:r>
+            <w:r>
+              <w:rPr>
+                <w:rFonts w:ascii="Consolas" w:eastAsia="Times New Roman" w:hAnsi="Consolas" w:cs="Times New Roman"/>
+                <w:color w:val="D36363"/>
                 <w:kern w:val="0"/>
                 <w:sz w:val="24"/>
                 <w:szCs w:val="24"/>
@@ -934,12 +899,12 @@
                 <w:lang w:eastAsia="en-AU"/>
                 <w14:ligatures w14:val="none"/>
               </w:rPr>
-              <w:t xml:space="preserve">, </w:t>
-            </w:r>
-            <w:r>
-              <w:rPr>
-                <w:rFonts w:ascii="Consolas" w:eastAsia="Times New Roman" w:hAnsi="Consolas" w:cs="Times New Roman"/>
-                <w:color w:val="D36363"/>
+              <w:t>-183.35</w:t>
+            </w:r>
+            <w:r>
+              <w:rPr>
+                <w:rFonts w:ascii="Consolas" w:eastAsia="Times New Roman" w:hAnsi="Consolas" w:cs="Times New Roman"/>
+                <w:color w:val="FFFFFF"/>
                 <w:kern w:val="0"/>
                 <w:sz w:val="24"/>
                 <w:szCs w:val="24"/>
@@ -947,12 +912,12 @@
                 <w:lang w:eastAsia="en-AU"/>
                 <w14:ligatures w14:val="none"/>
               </w:rPr>
-              <w:t>-162.47</w:t>
-            </w:r>
-            <w:r>
-              <w:rPr>
-                <w:rFonts w:ascii="Consolas" w:eastAsia="Times New Roman" w:hAnsi="Consolas" w:cs="Times New Roman"/>
-                <w:color w:val="FFFFFF"/>
+              <w:t>,</w:t>
+            </w:r>
+            <w:r>
+              <w:rPr>
+                <w:rFonts w:ascii="Consolas" w:eastAsia="Times New Roman" w:hAnsi="Consolas" w:cs="Times New Roman"/>
+                <w:color w:val="D36363"/>
                 <w:kern w:val="0"/>
                 <w:sz w:val="24"/>
                 <w:szCs w:val="24"/>
@@ -960,12 +925,12 @@
                 <w:lang w:eastAsia="en-AU"/>
                 <w14:ligatures w14:val="none"/>
               </w:rPr>
-              <w:t xml:space="preserve">, </w:t>
-            </w:r>
-            <w:r>
-              <w:rPr>
-                <w:rFonts w:ascii="Consolas" w:eastAsia="Times New Roman" w:hAnsi="Consolas" w:cs="Times New Roman"/>
-                <w:color w:val="D36363"/>
+              <w:t>120.62</w:t>
+            </w:r>
+            <w:r>
+              <w:rPr>
+                <w:rFonts w:ascii="Consolas" w:eastAsia="Times New Roman" w:hAnsi="Consolas" w:cs="Times New Roman"/>
+                <w:color w:val="FFFFFF"/>
                 <w:kern w:val="0"/>
                 <w:sz w:val="24"/>
                 <w:szCs w:val="24"/>
@@ -973,12 +938,12 @@
                 <w:lang w:eastAsia="en-AU"/>
                 <w14:ligatures w14:val="none"/>
               </w:rPr>
-              <w:t>135.49</w:t>
-            </w:r>
-            <w:r>
-              <w:rPr>
-                <w:rFonts w:ascii="Consolas" w:eastAsia="Times New Roman" w:hAnsi="Consolas" w:cs="Times New Roman"/>
-                <w:color w:val="FFFFFF"/>
+              <w:t xml:space="preserve">, </w:t>
+            </w:r>
+            <w:r>
+              <w:rPr>
+                <w:rFonts w:ascii="Consolas" w:eastAsia="Times New Roman" w:hAnsi="Consolas" w:cs="Times New Roman"/>
+                <w:color w:val="D36363"/>
                 <w:kern w:val="0"/>
                 <w:sz w:val="24"/>
                 <w:szCs w:val="24"/>
@@ -986,12 +951,12 @@
                 <w:lang w:eastAsia="en-AU"/>
                 <w14:ligatures w14:val="none"/>
               </w:rPr>
-              <w:t xml:space="preserve">, </w:t>
-            </w:r>
-            <w:r>
-              <w:rPr>
-                <w:rFonts w:ascii="Consolas" w:eastAsia="Times New Roman" w:hAnsi="Consolas" w:cs="Times New Roman"/>
-                <w:color w:val="D36363"/>
+              <w:t>238.42</w:t>
+            </w:r>
+            <w:r>
+              <w:rPr>
+                <w:rFonts w:ascii="Consolas" w:eastAsia="Times New Roman" w:hAnsi="Consolas" w:cs="Times New Roman"/>
+                <w:color w:val="FFFFFF"/>
                 <w:kern w:val="0"/>
                 <w:sz w:val="24"/>
                 <w:szCs w:val="24"/>
@@ -999,12 +964,12 @@
                 <w:lang w:eastAsia="en-AU"/>
                 <w14:ligatures w14:val="none"/>
               </w:rPr>
-              <w:t>205.71</w:t>
-            </w:r>
-            <w:r>
-              <w:rPr>
-                <w:rFonts w:ascii="Consolas" w:eastAsia="Times New Roman" w:hAnsi="Consolas" w:cs="Times New Roman"/>
-                <w:color w:val="FFFFFF"/>
+              <w:t xml:space="preserve">, </w:t>
+            </w:r>
+            <w:r>
+              <w:rPr>
+                <w:rFonts w:ascii="Consolas" w:eastAsia="Times New Roman" w:hAnsi="Consolas" w:cs="Times New Roman"/>
+                <w:color w:val="D36363"/>
                 <w:kern w:val="0"/>
                 <w:sz w:val="24"/>
                 <w:szCs w:val="24"/>
@@ -1012,12 +977,12 @@
                 <w:lang w:eastAsia="en-AU"/>
                 <w14:ligatures w14:val="none"/>
               </w:rPr>
-              <w:t xml:space="preserve">, </w:t>
-            </w:r>
-            <w:r>
-              <w:rPr>
-                <w:rFonts w:ascii="Consolas" w:eastAsia="Times New Roman" w:hAnsi="Consolas" w:cs="Times New Roman"/>
-                <w:color w:val="D36363"/>
+              <w:t>-69.27</w:t>
+            </w:r>
+            <w:r>
+              <w:rPr>
+                <w:rFonts w:ascii="Consolas" w:eastAsia="Times New Roman" w:hAnsi="Consolas" w:cs="Times New Roman"/>
+                <w:color w:val="FFFFFF"/>
                 <w:kern w:val="0"/>
                 <w:sz w:val="24"/>
                 <w:szCs w:val="24"/>
@@ -1025,12 +990,12 @@
                 <w:lang w:eastAsia="en-AU"/>
                 <w14:ligatures w14:val="none"/>
               </w:rPr>
-              <w:t>15.19</w:t>
-            </w:r>
-            <w:r>
-              <w:rPr>
-                <w:rFonts w:ascii="Consolas" w:eastAsia="Times New Roman" w:hAnsi="Consolas" w:cs="Times New Roman"/>
-                <w:color w:val="FFFFFF"/>
+              <w:t xml:space="preserve">, </w:t>
+            </w:r>
+            <w:r>
+              <w:rPr>
+                <w:rFonts w:ascii="Consolas" w:eastAsia="Times New Roman" w:hAnsi="Consolas" w:cs="Times New Roman"/>
+                <w:color w:val="D36363"/>
                 <w:kern w:val="0"/>
                 <w:sz w:val="24"/>
                 <w:szCs w:val="24"/>
@@ -1038,12 +1003,12 @@
                 <w:lang w:eastAsia="en-AU"/>
                 <w14:ligatures w14:val="none"/>
               </w:rPr>
-              <w:t xml:space="preserve">, </w:t>
-            </w:r>
-            <w:r>
-              <w:rPr>
-                <w:rFonts w:ascii="Consolas" w:eastAsia="Times New Roman" w:hAnsi="Consolas" w:cs="Times New Roman"/>
-                <w:color w:val="D36363"/>
+              <w:t>0.01</w:t>
+            </w:r>
+            <w:r>
+              <w:rPr>
+                <w:rFonts w:ascii="Consolas" w:eastAsia="Times New Roman" w:hAnsi="Consolas" w:cs="Times New Roman"/>
+                <w:color w:val="FFFFFF"/>
                 <w:kern w:val="0"/>
                 <w:sz w:val="24"/>
                 <w:szCs w:val="24"/>
@@ -1051,7 +1016,7 @@
                 <w:lang w:eastAsia="en-AU"/>
                 <w14:ligatures w14:val="none"/>
               </w:rPr>
-              <w:t>0.01</w:t>
+              <w:t>]);</w:t>
             </w:r>
             <w:r>
               <w:rPr>
@@ -1064,7 +1029,7 @@
                 <w:lang w:eastAsia="en-AU"/>
                 <w14:ligatures w14:val="none"/>
               </w:rPr>
-              <w:t>]);</w:t>
+              <w:br/>
             </w:r>
             <w:r>
               <w:rPr>
@@ -1079,11 +1044,10 @@
               </w:rPr>
               <w:br/>
             </w:r>
-            <w:proofErr w:type="spellStart"/>
-            <w:r>
-              <w:rPr>
-                <w:rFonts w:ascii="Consolas" w:eastAsia="Times New Roman" w:hAnsi="Consolas" w:cs="Times New Roman"/>
-                <w:color w:val="FFFFFF"/>
+            <w:r>
+              <w:rPr>
+                <w:rFonts w:ascii="Consolas" w:eastAsia="Times New Roman" w:hAnsi="Consolas" w:cs="Times New Roman"/>
+                <w:color w:val="FFFFAA"/>
                 <w:kern w:val="0"/>
                 <w:sz w:val="24"/>
                 <w:szCs w:val="24"/>
@@ -1091,9 +1055,8 @@
                 <w:lang w:eastAsia="en-AU"/>
                 <w14:ligatures w14:val="none"/>
               </w:rPr>
-              <w:t>jointPosB</w:t>
-            </w:r>
-            <w:proofErr w:type="spellEnd"/>
+              <w:t>disp</w:t>
+            </w:r>
             <w:r>
               <w:rPr>
                 <w:rFonts w:ascii="Consolas" w:eastAsia="Times New Roman" w:hAnsi="Consolas" w:cs="Times New Roman"/>
@@ -1105,12 +1068,12 @@
                 <w:lang w:eastAsia="en-AU"/>
                 <w14:ligatures w14:val="none"/>
               </w:rPr>
-              <w:t xml:space="preserve"> = deg2rad([</w:t>
-            </w:r>
-            <w:r>
-              <w:rPr>
-                <w:rFonts w:ascii="Consolas" w:eastAsia="Times New Roman" w:hAnsi="Consolas" w:cs="Times New Roman"/>
-                <w:color w:val="D36363"/>
+              <w:t>("Part A: ")</w:t>
+            </w:r>
+            <w:r>
+              <w:rPr>
+                <w:rFonts w:ascii="Consolas" w:eastAsia="Times New Roman" w:hAnsi="Consolas" w:cs="Times New Roman"/>
+                <w:color w:val="FFFFFF"/>
                 <w:kern w:val="0"/>
                 <w:sz w:val="24"/>
                 <w:szCs w:val="24"/>
@@ -1118,12 +1081,13 @@
                 <w:lang w:eastAsia="en-AU"/>
                 <w14:ligatures w14:val="none"/>
               </w:rPr>
-              <w:t>45.48</w:t>
-            </w:r>
-            <w:r>
-              <w:rPr>
-                <w:rFonts w:ascii="Consolas" w:eastAsia="Times New Roman" w:hAnsi="Consolas" w:cs="Times New Roman"/>
-                <w:color w:val="FFFFFF"/>
+              <w:br/>
+              <w:t>rtde.movel(home);pause(</w:t>
+            </w:r>
+            <w:r>
+              <w:rPr>
+                <w:rFonts w:ascii="Consolas" w:eastAsia="Times New Roman" w:hAnsi="Consolas" w:cs="Times New Roman"/>
+                <w:color w:val="D36363"/>
                 <w:kern w:val="0"/>
                 <w:sz w:val="24"/>
                 <w:szCs w:val="24"/>
@@ -1131,12 +1095,12 @@
                 <w:lang w:eastAsia="en-AU"/>
                 <w14:ligatures w14:val="none"/>
               </w:rPr>
-              <w:t xml:space="preserve">, </w:t>
-            </w:r>
-            <w:r>
-              <w:rPr>
-                <w:rFonts w:ascii="Consolas" w:eastAsia="Times New Roman" w:hAnsi="Consolas" w:cs="Times New Roman"/>
-                <w:color w:val="D36363"/>
+              <w:t>4</w:t>
+            </w:r>
+            <w:r>
+              <w:rPr>
+                <w:rFonts w:ascii="Consolas" w:eastAsia="Times New Roman" w:hAnsi="Consolas" w:cs="Times New Roman"/>
+                <w:color w:val="FFFFFF"/>
                 <w:kern w:val="0"/>
                 <w:sz w:val="24"/>
                 <w:szCs w:val="24"/>
@@ -1144,7 +1108,7 @@
                 <w:lang w:eastAsia="en-AU"/>
                 <w14:ligatures w14:val="none"/>
               </w:rPr>
-              <w:t>-183.35</w:t>
+              <w:t>)</w:t>
             </w:r>
             <w:r>
               <w:rPr>
@@ -1157,12 +1121,12 @@
                 <w:lang w:eastAsia="en-AU"/>
                 <w14:ligatures w14:val="none"/>
               </w:rPr>
-              <w:t>,</w:t>
-            </w:r>
-            <w:r>
-              <w:rPr>
-                <w:rFonts w:ascii="Consolas" w:eastAsia="Times New Roman" w:hAnsi="Consolas" w:cs="Times New Roman"/>
-                <w:color w:val="D36363"/>
+              <w:br/>
+            </w:r>
+            <w:r>
+              <w:rPr>
+                <w:rFonts w:ascii="Consolas" w:eastAsia="Times New Roman" w:hAnsi="Consolas" w:cs="Times New Roman"/>
+                <w:color w:val="FFFFAA"/>
                 <w:kern w:val="0"/>
                 <w:sz w:val="24"/>
                 <w:szCs w:val="24"/>
@@ -1170,7 +1134,7 @@
                 <w:lang w:eastAsia="en-AU"/>
                 <w14:ligatures w14:val="none"/>
               </w:rPr>
-              <w:t>120.62</w:t>
+              <w:t>disp</w:t>
             </w:r>
             <w:r>
               <w:rPr>
@@ -1183,12 +1147,12 @@
                 <w:lang w:eastAsia="en-AU"/>
                 <w14:ligatures w14:val="none"/>
               </w:rPr>
-              <w:t xml:space="preserve">, </w:t>
-            </w:r>
-            <w:r>
-              <w:rPr>
-                <w:rFonts w:ascii="Consolas" w:eastAsia="Times New Roman" w:hAnsi="Consolas" w:cs="Times New Roman"/>
-                <w:color w:val="D36363"/>
+              <w:t>("Move second")</w:t>
+            </w:r>
+            <w:r>
+              <w:rPr>
+                <w:rFonts w:ascii="Consolas" w:eastAsia="Times New Roman" w:hAnsi="Consolas" w:cs="Times New Roman"/>
+                <w:color w:val="FFFFFF"/>
                 <w:kern w:val="0"/>
                 <w:sz w:val="24"/>
                 <w:szCs w:val="24"/>
@@ -1196,12 +1160,12 @@
                 <w:lang w:eastAsia="en-AU"/>
                 <w14:ligatures w14:val="none"/>
               </w:rPr>
-              <w:t>238.42</w:t>
-            </w:r>
-            <w:r>
-              <w:rPr>
-                <w:rFonts w:ascii="Consolas" w:eastAsia="Times New Roman" w:hAnsi="Consolas" w:cs="Times New Roman"/>
-                <w:color w:val="FFFFFF"/>
+              <w:br/>
+            </w:r>
+            <w:r>
+              <w:rPr>
+                <w:rFonts w:ascii="Consolas" w:eastAsia="Times New Roman" w:hAnsi="Consolas" w:cs="Times New Roman"/>
+                <w:color w:val="888888"/>
                 <w:kern w:val="0"/>
                 <w:sz w:val="24"/>
                 <w:szCs w:val="24"/>
@@ -1209,12 +1173,12 @@
                 <w:lang w:eastAsia="en-AU"/>
                 <w14:ligatures w14:val="none"/>
               </w:rPr>
-              <w:t xml:space="preserve">, </w:t>
-            </w:r>
-            <w:r>
-              <w:rPr>
-                <w:rFonts w:ascii="Consolas" w:eastAsia="Times New Roman" w:hAnsi="Consolas" w:cs="Times New Roman"/>
-                <w:color w:val="D36363"/>
+              <w:t>% rtde.movel(jointPosA, "joint");pause(4);</w:t>
+            </w:r>
+            <w:r>
+              <w:rPr>
+                <w:rFonts w:ascii="Consolas" w:eastAsia="Times New Roman" w:hAnsi="Consolas" w:cs="Times New Roman"/>
+                <w:color w:val="FFFFFF"/>
                 <w:kern w:val="0"/>
                 <w:sz w:val="24"/>
                 <w:szCs w:val="24"/>
@@ -1222,12 +1186,12 @@
                 <w:lang w:eastAsia="en-AU"/>
                 <w14:ligatures w14:val="none"/>
               </w:rPr>
-              <w:t>-69.27</w:t>
-            </w:r>
-            <w:r>
-              <w:rPr>
-                <w:rFonts w:ascii="Consolas" w:eastAsia="Times New Roman" w:hAnsi="Consolas" w:cs="Times New Roman"/>
-                <w:color w:val="FFFFFF"/>
+              <w:br/>
+            </w:r>
+            <w:r>
+              <w:rPr>
+                <w:rFonts w:ascii="Consolas" w:eastAsia="Times New Roman" w:hAnsi="Consolas" w:cs="Times New Roman"/>
+                <w:color w:val="FFFFAA"/>
                 <w:kern w:val="0"/>
                 <w:sz w:val="24"/>
                 <w:szCs w:val="24"/>
@@ -1235,12 +1199,12 @@
                 <w:lang w:eastAsia="en-AU"/>
                 <w14:ligatures w14:val="none"/>
               </w:rPr>
-              <w:t xml:space="preserve">, </w:t>
-            </w:r>
-            <w:r>
-              <w:rPr>
-                <w:rFonts w:ascii="Consolas" w:eastAsia="Times New Roman" w:hAnsi="Consolas" w:cs="Times New Roman"/>
-                <w:color w:val="D36363"/>
+              <w:t>disp</w:t>
+            </w:r>
+            <w:r>
+              <w:rPr>
+                <w:rFonts w:ascii="Consolas" w:eastAsia="Times New Roman" w:hAnsi="Consolas" w:cs="Times New Roman"/>
+                <w:color w:val="FFFFFF"/>
                 <w:kern w:val="0"/>
                 <w:sz w:val="24"/>
                 <w:szCs w:val="24"/>
@@ -1248,7 +1212,7 @@
                 <w:lang w:eastAsia="en-AU"/>
                 <w14:ligatures w14:val="none"/>
               </w:rPr>
-              <w:t>0.01</w:t>
+              <w:t>("Move third")</w:t>
             </w:r>
             <w:r>
               <w:rPr>
@@ -1261,12 +1225,13 @@
                 <w:lang w:eastAsia="en-AU"/>
                 <w14:ligatures w14:val="none"/>
               </w:rPr>
-              <w:t>]);</w:t>
-            </w:r>
-            <w:r>
-              <w:rPr>
-                <w:rFonts w:ascii="Consolas" w:eastAsia="Times New Roman" w:hAnsi="Consolas" w:cs="Times New Roman"/>
-                <w:color w:val="FFFFFF"/>
+              <w:br/>
+              <w:t>rtde.movel(jointPosB, "joint");pause(</w:t>
+            </w:r>
+            <w:r>
+              <w:rPr>
+                <w:rFonts w:ascii="Consolas" w:eastAsia="Times New Roman" w:hAnsi="Consolas" w:cs="Times New Roman"/>
+                <w:color w:val="D36363"/>
                 <w:kern w:val="0"/>
                 <w:sz w:val="24"/>
                 <w:szCs w:val="24"/>
@@ -1274,7 +1239,7 @@
                 <w:lang w:eastAsia="en-AU"/>
                 <w14:ligatures w14:val="none"/>
               </w:rPr>
-              <w:br/>
+              <w:t>4</w:t>
             </w:r>
             <w:r>
               <w:rPr>
@@ -1287,13 +1252,12 @@
                 <w:lang w:eastAsia="en-AU"/>
                 <w14:ligatures w14:val="none"/>
               </w:rPr>
-              <w:br/>
-            </w:r>
-            <w:proofErr w:type="spellStart"/>
-            <w:r>
-              <w:rPr>
-                <w:rFonts w:ascii="Consolas" w:eastAsia="Times New Roman" w:hAnsi="Consolas" w:cs="Times New Roman"/>
-                <w:color w:val="FFFFAA"/>
+              <w:t>);</w:t>
+            </w:r>
+            <w:r>
+              <w:rPr>
+                <w:rFonts w:ascii="Consolas" w:eastAsia="Times New Roman" w:hAnsi="Consolas" w:cs="Times New Roman"/>
+                <w:color w:val="FFFFFF"/>
                 <w:kern w:val="0"/>
                 <w:sz w:val="24"/>
                 <w:szCs w:val="24"/>
@@ -1301,9 +1265,9 @@
                 <w:lang w:eastAsia="en-AU"/>
                 <w14:ligatures w14:val="none"/>
               </w:rPr>
-              <w:t>disp</w:t>
-            </w:r>
-            <w:proofErr w:type="spellEnd"/>
+              <w:br/>
+              <w:t>rtde.drawPath(tcp_pose);</w:t>
+            </w:r>
             <w:r>
               <w:rPr>
                 <w:rFonts w:ascii="Consolas" w:eastAsia="Times New Roman" w:hAnsi="Consolas" w:cs="Times New Roman"/>
@@ -1315,7 +1279,7 @@
                 <w:lang w:eastAsia="en-AU"/>
                 <w14:ligatures w14:val="none"/>
               </w:rPr>
-              <w:t>("Part A: ")</w:t>
+              <w:br/>
             </w:r>
             <w:r>
               <w:rPr>
@@ -1329,447 +1293,13 @@
                 <w14:ligatures w14:val="none"/>
               </w:rPr>
               <w:br/>
-            </w:r>
-            <w:proofErr w:type="spellStart"/>
-            <w:r>
-              <w:rPr>
-                <w:rFonts w:ascii="Consolas" w:eastAsia="Times New Roman" w:hAnsi="Consolas" w:cs="Times New Roman"/>
-                <w:color w:val="FFFFFF"/>
-                <w:kern w:val="0"/>
-                <w:sz w:val="24"/>
-                <w:szCs w:val="24"/>
-                <w:shd w:val="clear" w:color="auto" w:fill="333333"/>
-                <w:lang w:eastAsia="en-AU"/>
-                <w14:ligatures w14:val="none"/>
-              </w:rPr>
-              <w:t>rtde.movel</w:t>
-            </w:r>
-            <w:proofErr w:type="spellEnd"/>
-            <w:r>
-              <w:rPr>
-                <w:rFonts w:ascii="Consolas" w:eastAsia="Times New Roman" w:hAnsi="Consolas" w:cs="Times New Roman"/>
-                <w:color w:val="FFFFFF"/>
-                <w:kern w:val="0"/>
-                <w:sz w:val="24"/>
-                <w:szCs w:val="24"/>
-                <w:shd w:val="clear" w:color="auto" w:fill="333333"/>
-                <w:lang w:eastAsia="en-AU"/>
-                <w14:ligatures w14:val="none"/>
-              </w:rPr>
-              <w:t>(home);pause(</w:t>
-            </w:r>
-            <w:r>
-              <w:rPr>
-                <w:rFonts w:ascii="Consolas" w:eastAsia="Times New Roman" w:hAnsi="Consolas" w:cs="Times New Roman"/>
-                <w:color w:val="D36363"/>
-                <w:kern w:val="0"/>
-                <w:sz w:val="24"/>
-                <w:szCs w:val="24"/>
-                <w:shd w:val="clear" w:color="auto" w:fill="333333"/>
-                <w:lang w:eastAsia="en-AU"/>
-                <w14:ligatures w14:val="none"/>
-              </w:rPr>
-              <w:t>4</w:t>
-            </w:r>
-            <w:r>
-              <w:rPr>
-                <w:rFonts w:ascii="Consolas" w:eastAsia="Times New Roman" w:hAnsi="Consolas" w:cs="Times New Roman"/>
-                <w:color w:val="FFFFFF"/>
-                <w:kern w:val="0"/>
-                <w:sz w:val="24"/>
-                <w:szCs w:val="24"/>
-                <w:shd w:val="clear" w:color="auto" w:fill="333333"/>
-                <w:lang w:eastAsia="en-AU"/>
-                <w14:ligatures w14:val="none"/>
-              </w:rPr>
-              <w:t>)</w:t>
-            </w:r>
-            <w:r>
-              <w:rPr>
-                <w:rFonts w:ascii="Consolas" w:eastAsia="Times New Roman" w:hAnsi="Consolas" w:cs="Times New Roman"/>
-                <w:color w:val="FFFFFF"/>
-                <w:kern w:val="0"/>
-                <w:sz w:val="24"/>
-                <w:szCs w:val="24"/>
-                <w:shd w:val="clear" w:color="auto" w:fill="333333"/>
-                <w:lang w:eastAsia="en-AU"/>
-                <w14:ligatures w14:val="none"/>
-              </w:rPr>
-              <w:br/>
-            </w:r>
-            <w:proofErr w:type="spellStart"/>
-            <w:r>
-              <w:rPr>
-                <w:rFonts w:ascii="Consolas" w:eastAsia="Times New Roman" w:hAnsi="Consolas" w:cs="Times New Roman"/>
-                <w:color w:val="FFFFAA"/>
-                <w:kern w:val="0"/>
-                <w:sz w:val="24"/>
-                <w:szCs w:val="24"/>
-                <w:shd w:val="clear" w:color="auto" w:fill="333333"/>
-                <w:lang w:eastAsia="en-AU"/>
-                <w14:ligatures w14:val="none"/>
-              </w:rPr>
-              <w:t>disp</w:t>
-            </w:r>
-            <w:proofErr w:type="spellEnd"/>
-            <w:r>
-              <w:rPr>
-                <w:rFonts w:ascii="Consolas" w:eastAsia="Times New Roman" w:hAnsi="Consolas" w:cs="Times New Roman"/>
-                <w:color w:val="FFFFFF"/>
-                <w:kern w:val="0"/>
-                <w:sz w:val="24"/>
-                <w:szCs w:val="24"/>
-                <w:shd w:val="clear" w:color="auto" w:fill="333333"/>
-                <w:lang w:eastAsia="en-AU"/>
-                <w14:ligatures w14:val="none"/>
-              </w:rPr>
-              <w:t>("Move second")</w:t>
-            </w:r>
-            <w:r>
-              <w:rPr>
-                <w:rFonts w:ascii="Consolas" w:eastAsia="Times New Roman" w:hAnsi="Consolas" w:cs="Times New Roman"/>
-                <w:color w:val="FFFFFF"/>
-                <w:kern w:val="0"/>
-                <w:sz w:val="24"/>
-                <w:szCs w:val="24"/>
-                <w:shd w:val="clear" w:color="auto" w:fill="333333"/>
-                <w:lang w:eastAsia="en-AU"/>
-                <w14:ligatures w14:val="none"/>
-              </w:rPr>
-              <w:br/>
-            </w:r>
-            <w:r>
-              <w:rPr>
-                <w:rFonts w:ascii="Consolas" w:eastAsia="Times New Roman" w:hAnsi="Consolas" w:cs="Times New Roman"/>
-                <w:color w:val="888888"/>
-                <w:kern w:val="0"/>
-                <w:sz w:val="24"/>
-                <w:szCs w:val="24"/>
-                <w:shd w:val="clear" w:color="auto" w:fill="333333"/>
-                <w:lang w:eastAsia="en-AU"/>
-                <w14:ligatures w14:val="none"/>
-              </w:rPr>
-              <w:t xml:space="preserve">% </w:t>
-            </w:r>
-            <w:proofErr w:type="spellStart"/>
-            <w:r>
-              <w:rPr>
-                <w:rFonts w:ascii="Consolas" w:eastAsia="Times New Roman" w:hAnsi="Consolas" w:cs="Times New Roman"/>
-                <w:color w:val="888888"/>
-                <w:kern w:val="0"/>
-                <w:sz w:val="24"/>
-                <w:szCs w:val="24"/>
-                <w:shd w:val="clear" w:color="auto" w:fill="333333"/>
-                <w:lang w:eastAsia="en-AU"/>
-                <w14:ligatures w14:val="none"/>
-              </w:rPr>
-              <w:t>rtde.movel</w:t>
-            </w:r>
-            <w:proofErr w:type="spellEnd"/>
-            <w:r>
-              <w:rPr>
-                <w:rFonts w:ascii="Consolas" w:eastAsia="Times New Roman" w:hAnsi="Consolas" w:cs="Times New Roman"/>
-                <w:color w:val="888888"/>
-                <w:kern w:val="0"/>
-                <w:sz w:val="24"/>
-                <w:szCs w:val="24"/>
-                <w:shd w:val="clear" w:color="auto" w:fill="333333"/>
-                <w:lang w:eastAsia="en-AU"/>
-                <w14:ligatures w14:val="none"/>
-              </w:rPr>
-              <w:t>(</w:t>
-            </w:r>
-            <w:proofErr w:type="spellStart"/>
-            <w:r>
-              <w:rPr>
-                <w:rFonts w:ascii="Consolas" w:eastAsia="Times New Roman" w:hAnsi="Consolas" w:cs="Times New Roman"/>
-                <w:color w:val="888888"/>
-                <w:kern w:val="0"/>
-                <w:sz w:val="24"/>
-                <w:szCs w:val="24"/>
-                <w:shd w:val="clear" w:color="auto" w:fill="333333"/>
-                <w:lang w:eastAsia="en-AU"/>
-                <w14:ligatures w14:val="none"/>
-              </w:rPr>
-              <w:t>jointPosA</w:t>
-            </w:r>
-            <w:proofErr w:type="spellEnd"/>
-            <w:r>
-              <w:rPr>
-                <w:rFonts w:ascii="Consolas" w:eastAsia="Times New Roman" w:hAnsi="Consolas" w:cs="Times New Roman"/>
-                <w:color w:val="888888"/>
-                <w:kern w:val="0"/>
-                <w:sz w:val="24"/>
-                <w:szCs w:val="24"/>
-                <w:shd w:val="clear" w:color="auto" w:fill="333333"/>
-                <w:lang w:eastAsia="en-AU"/>
-                <w14:ligatures w14:val="none"/>
-              </w:rPr>
-              <w:t>, "joint");pause(4);</w:t>
-            </w:r>
-            <w:r>
-              <w:rPr>
-                <w:rFonts w:ascii="Consolas" w:eastAsia="Times New Roman" w:hAnsi="Consolas" w:cs="Times New Roman"/>
-                <w:color w:val="FFFFFF"/>
-                <w:kern w:val="0"/>
-                <w:sz w:val="24"/>
-                <w:szCs w:val="24"/>
-                <w:shd w:val="clear" w:color="auto" w:fill="333333"/>
-                <w:lang w:eastAsia="en-AU"/>
-                <w14:ligatures w14:val="none"/>
-              </w:rPr>
-              <w:br/>
-            </w:r>
-            <w:proofErr w:type="spellStart"/>
-            <w:r>
-              <w:rPr>
-                <w:rFonts w:ascii="Consolas" w:eastAsia="Times New Roman" w:hAnsi="Consolas" w:cs="Times New Roman"/>
-                <w:color w:val="FFFFAA"/>
-                <w:kern w:val="0"/>
-                <w:sz w:val="24"/>
-                <w:szCs w:val="24"/>
-                <w:shd w:val="clear" w:color="auto" w:fill="333333"/>
-                <w:lang w:eastAsia="en-AU"/>
-                <w14:ligatures w14:val="none"/>
-              </w:rPr>
-              <w:t>disp</w:t>
-            </w:r>
-            <w:proofErr w:type="spellEnd"/>
-            <w:r>
-              <w:rPr>
-                <w:rFonts w:ascii="Consolas" w:eastAsia="Times New Roman" w:hAnsi="Consolas" w:cs="Times New Roman"/>
-                <w:color w:val="FFFFFF"/>
-                <w:kern w:val="0"/>
-                <w:sz w:val="24"/>
-                <w:szCs w:val="24"/>
-                <w:shd w:val="clear" w:color="auto" w:fill="333333"/>
-                <w:lang w:eastAsia="en-AU"/>
-                <w14:ligatures w14:val="none"/>
-              </w:rPr>
-              <w:t>("Move third")</w:t>
-            </w:r>
-            <w:r>
-              <w:rPr>
-                <w:rFonts w:ascii="Consolas" w:eastAsia="Times New Roman" w:hAnsi="Consolas" w:cs="Times New Roman"/>
-                <w:color w:val="FFFFFF"/>
-                <w:kern w:val="0"/>
-                <w:sz w:val="24"/>
-                <w:szCs w:val="24"/>
-                <w:shd w:val="clear" w:color="auto" w:fill="333333"/>
-                <w:lang w:eastAsia="en-AU"/>
-                <w14:ligatures w14:val="none"/>
-              </w:rPr>
-              <w:br/>
-            </w:r>
-            <w:proofErr w:type="spellStart"/>
-            <w:r>
-              <w:rPr>
-                <w:rFonts w:ascii="Consolas" w:eastAsia="Times New Roman" w:hAnsi="Consolas" w:cs="Times New Roman"/>
-                <w:color w:val="FFFFFF"/>
-                <w:kern w:val="0"/>
-                <w:sz w:val="24"/>
-                <w:szCs w:val="24"/>
-                <w:shd w:val="clear" w:color="auto" w:fill="333333"/>
-                <w:lang w:eastAsia="en-AU"/>
-                <w14:ligatures w14:val="none"/>
-              </w:rPr>
-              <w:t>rtde.movel</w:t>
-            </w:r>
-            <w:proofErr w:type="spellEnd"/>
-            <w:r>
-              <w:rPr>
-                <w:rFonts w:ascii="Consolas" w:eastAsia="Times New Roman" w:hAnsi="Consolas" w:cs="Times New Roman"/>
-                <w:color w:val="FFFFFF"/>
-                <w:kern w:val="0"/>
-                <w:sz w:val="24"/>
-                <w:szCs w:val="24"/>
-                <w:shd w:val="clear" w:color="auto" w:fill="333333"/>
-                <w:lang w:eastAsia="en-AU"/>
-                <w14:ligatures w14:val="none"/>
-              </w:rPr>
-              <w:t>(</w:t>
-            </w:r>
-            <w:proofErr w:type="spellStart"/>
-            <w:r>
-              <w:rPr>
-                <w:rFonts w:ascii="Consolas" w:eastAsia="Times New Roman" w:hAnsi="Consolas" w:cs="Times New Roman"/>
-                <w:color w:val="FFFFFF"/>
-                <w:kern w:val="0"/>
-                <w:sz w:val="24"/>
-                <w:szCs w:val="24"/>
-                <w:shd w:val="clear" w:color="auto" w:fill="333333"/>
-                <w:lang w:eastAsia="en-AU"/>
-                <w14:ligatures w14:val="none"/>
-              </w:rPr>
-              <w:t>jointPosB</w:t>
-            </w:r>
-            <w:proofErr w:type="spellEnd"/>
-            <w:r>
-              <w:rPr>
-                <w:rFonts w:ascii="Consolas" w:eastAsia="Times New Roman" w:hAnsi="Consolas" w:cs="Times New Roman"/>
-                <w:color w:val="FFFFFF"/>
-                <w:kern w:val="0"/>
-                <w:sz w:val="24"/>
-                <w:szCs w:val="24"/>
-                <w:shd w:val="clear" w:color="auto" w:fill="333333"/>
-                <w:lang w:eastAsia="en-AU"/>
-                <w14:ligatures w14:val="none"/>
-              </w:rPr>
-              <w:t>, "joint");pause(</w:t>
-            </w:r>
-            <w:r>
-              <w:rPr>
-                <w:rFonts w:ascii="Consolas" w:eastAsia="Times New Roman" w:hAnsi="Consolas" w:cs="Times New Roman"/>
-                <w:color w:val="D36363"/>
-                <w:kern w:val="0"/>
-                <w:sz w:val="24"/>
-                <w:szCs w:val="24"/>
-                <w:shd w:val="clear" w:color="auto" w:fill="333333"/>
-                <w:lang w:eastAsia="en-AU"/>
-                <w14:ligatures w14:val="none"/>
-              </w:rPr>
-              <w:t>4</w:t>
-            </w:r>
-            <w:r>
-              <w:rPr>
-                <w:rFonts w:ascii="Consolas" w:eastAsia="Times New Roman" w:hAnsi="Consolas" w:cs="Times New Roman"/>
-                <w:color w:val="FFFFFF"/>
-                <w:kern w:val="0"/>
-                <w:sz w:val="24"/>
-                <w:szCs w:val="24"/>
-                <w:shd w:val="clear" w:color="auto" w:fill="333333"/>
-                <w:lang w:eastAsia="en-AU"/>
-                <w14:ligatures w14:val="none"/>
-              </w:rPr>
-              <w:t>);</w:t>
-            </w:r>
-            <w:r>
-              <w:rPr>
-                <w:rFonts w:ascii="Consolas" w:eastAsia="Times New Roman" w:hAnsi="Consolas" w:cs="Times New Roman"/>
-                <w:color w:val="FFFFFF"/>
-                <w:kern w:val="0"/>
-                <w:sz w:val="24"/>
-                <w:szCs w:val="24"/>
-                <w:shd w:val="clear" w:color="auto" w:fill="333333"/>
-                <w:lang w:eastAsia="en-AU"/>
-                <w14:ligatures w14:val="none"/>
-              </w:rPr>
-              <w:br/>
-            </w:r>
-            <w:proofErr w:type="spellStart"/>
-            <w:r>
-              <w:rPr>
-                <w:rFonts w:ascii="Consolas" w:eastAsia="Times New Roman" w:hAnsi="Consolas" w:cs="Times New Roman"/>
-                <w:color w:val="FFFFFF"/>
-                <w:kern w:val="0"/>
-                <w:sz w:val="24"/>
-                <w:szCs w:val="24"/>
-                <w:shd w:val="clear" w:color="auto" w:fill="333333"/>
-                <w:lang w:eastAsia="en-AU"/>
-                <w14:ligatures w14:val="none"/>
-              </w:rPr>
-              <w:t>rtde.drawPath</w:t>
-            </w:r>
-            <w:proofErr w:type="spellEnd"/>
-            <w:r>
-              <w:rPr>
-                <w:rFonts w:ascii="Consolas" w:eastAsia="Times New Roman" w:hAnsi="Consolas" w:cs="Times New Roman"/>
-                <w:color w:val="FFFFFF"/>
-                <w:kern w:val="0"/>
-                <w:sz w:val="24"/>
-                <w:szCs w:val="24"/>
-                <w:shd w:val="clear" w:color="auto" w:fill="333333"/>
-                <w:lang w:eastAsia="en-AU"/>
-                <w14:ligatures w14:val="none"/>
-              </w:rPr>
-              <w:t>(</w:t>
-            </w:r>
-            <w:proofErr w:type="spellStart"/>
-            <w:r>
-              <w:rPr>
-                <w:rFonts w:ascii="Consolas" w:eastAsia="Times New Roman" w:hAnsi="Consolas" w:cs="Times New Roman"/>
-                <w:color w:val="FFFFFF"/>
-                <w:kern w:val="0"/>
-                <w:sz w:val="24"/>
-                <w:szCs w:val="24"/>
-                <w:shd w:val="clear" w:color="auto" w:fill="333333"/>
-                <w:lang w:eastAsia="en-AU"/>
-                <w14:ligatures w14:val="none"/>
-              </w:rPr>
-              <w:t>tcp_pose</w:t>
-            </w:r>
-            <w:proofErr w:type="spellEnd"/>
-            <w:r>
-              <w:rPr>
-                <w:rFonts w:ascii="Consolas" w:eastAsia="Times New Roman" w:hAnsi="Consolas" w:cs="Times New Roman"/>
-                <w:color w:val="FFFFFF"/>
-                <w:kern w:val="0"/>
-                <w:sz w:val="24"/>
-                <w:szCs w:val="24"/>
-                <w:shd w:val="clear" w:color="auto" w:fill="333333"/>
-                <w:lang w:eastAsia="en-AU"/>
-                <w14:ligatures w14:val="none"/>
-              </w:rPr>
-              <w:t>);</w:t>
-            </w:r>
-            <w:r>
-              <w:rPr>
-                <w:rFonts w:ascii="Consolas" w:eastAsia="Times New Roman" w:hAnsi="Consolas" w:cs="Times New Roman"/>
-                <w:color w:val="FFFFFF"/>
-                <w:kern w:val="0"/>
-                <w:sz w:val="24"/>
-                <w:szCs w:val="24"/>
-                <w:shd w:val="clear" w:color="auto" w:fill="333333"/>
-                <w:lang w:eastAsia="en-AU"/>
-                <w14:ligatures w14:val="none"/>
-              </w:rPr>
-              <w:br/>
-            </w:r>
-            <w:r>
-              <w:rPr>
-                <w:rFonts w:ascii="Consolas" w:eastAsia="Times New Roman" w:hAnsi="Consolas" w:cs="Times New Roman"/>
-                <w:color w:val="FFFFFF"/>
-                <w:kern w:val="0"/>
-                <w:sz w:val="24"/>
-                <w:szCs w:val="24"/>
-                <w:shd w:val="clear" w:color="auto" w:fill="333333"/>
-                <w:lang w:eastAsia="en-AU"/>
-                <w14:ligatures w14:val="none"/>
-              </w:rPr>
-              <w:br/>
-            </w:r>
-            <w:proofErr w:type="spellStart"/>
-            <w:r>
-              <w:rPr>
-                <w:rFonts w:ascii="Consolas" w:eastAsia="Times New Roman" w:hAnsi="Consolas" w:cs="Times New Roman"/>
-                <w:color w:val="FFFFFF"/>
-                <w:kern w:val="0"/>
-                <w:sz w:val="24"/>
-                <w:szCs w:val="24"/>
-                <w:shd w:val="clear" w:color="auto" w:fill="333333"/>
-                <w:lang w:eastAsia="en-AU"/>
-                <w14:ligatures w14:val="none"/>
-              </w:rPr>
-              <w:t>rtde.close</w:t>
-            </w:r>
-            <w:proofErr w:type="spellEnd"/>
-            <w:r>
-              <w:rPr>
-                <w:rFonts w:ascii="Consolas" w:eastAsia="Times New Roman" w:hAnsi="Consolas" w:cs="Times New Roman"/>
-                <w:color w:val="FFFFFF"/>
-                <w:kern w:val="0"/>
-                <w:sz w:val="24"/>
-                <w:szCs w:val="24"/>
-                <w:shd w:val="clear" w:color="auto" w:fill="333333"/>
-                <w:lang w:eastAsia="en-AU"/>
-                <w14:ligatures w14:val="none"/>
-              </w:rPr>
-              <w:t>;</w:t>
+              <w:t>rtde.close;</w:t>
             </w:r>
           </w:p>
         </w:tc>
       </w:tr>
     </w:tbl>
+    <w:bookmarkEnd w:id="0"/>
     <w:p>
       <w:pPr>
         <w:spacing w:after="0" w:line="240" w:lineRule="auto"/>
@@ -3071,6 +2601,7 @@
           <w:lang w:eastAsia="en-AU"/>
           <w14:ligatures w14:val="none"/>
         </w:rPr>
+        <w:lastRenderedPageBreak/>
         <w:t xml:space="preserve">The DH parameters for </w:t>
       </w:r>
       <w:r>
@@ -3274,19 +2805,7 @@
                     <w:lang w:eastAsia="en-AU"/>
                     <w14:ligatures w14:val="none"/>
                   </w:rPr>
-                  <m:t>=</m:t>
-                </m:r>
-                <m:r>
-                  <w:rPr>
-                    <w:rFonts w:ascii="Cambria Math" w:eastAsia="Times New Roman" w:hAnsi="Cambria Math" w:cs="Arial"/>
-                    <w:color w:val="000000"/>
-                    <w:kern w:val="0"/>
-                    <w:sz w:val="23"/>
-                    <w:szCs w:val="23"/>
-                    <w:lang w:eastAsia="en-AU"/>
-                    <w14:ligatures w14:val="none"/>
-                  </w:rPr>
-                  <m:t>2.837</m:t>
+                  <m:t>=2.837</m:t>
                 </m:r>
               </m:oMath>
             </m:oMathPara>
@@ -3367,19 +2886,7 @@
                     <w:lang w:eastAsia="en-AU"/>
                     <w14:ligatures w14:val="none"/>
                   </w:rPr>
-                  <m:t>=</m:t>
-                </m:r>
-                <m:r>
-                  <w:rPr>
-                    <w:rFonts w:ascii="Cambria Math" w:eastAsia="Times New Roman" w:hAnsi="Cambria Math" w:cs="Arial"/>
-                    <w:color w:val="000000"/>
-                    <w:kern w:val="0"/>
-                    <w:sz w:val="23"/>
-                    <w:szCs w:val="23"/>
-                    <w:lang w:eastAsia="en-AU"/>
-                    <w14:ligatures w14:val="none"/>
-                  </w:rPr>
-                  <m:t>2.3658</m:t>
+                  <m:t>=2.3658</m:t>
                 </m:r>
               </m:oMath>
             </m:oMathPara>
@@ -3460,19 +2967,7 @@
                     <w:lang w:eastAsia="en-AU"/>
                     <w14:ligatures w14:val="none"/>
                   </w:rPr>
-                  <m:t>=</m:t>
-                </m:r>
-                <m:r>
-                  <w:rPr>
-                    <w:rFonts w:ascii="Cambria Math" w:eastAsia="Times New Roman" w:hAnsi="Cambria Math" w:cs="Arial"/>
-                    <w:color w:val="000000"/>
-                    <w:kern w:val="0"/>
-                    <w:sz w:val="23"/>
-                    <w:szCs w:val="23"/>
-                    <w:lang w:eastAsia="en-AU"/>
-                    <w14:ligatures w14:val="none"/>
-                  </w:rPr>
-                  <m:t>3.5919</m:t>
+                  <m:t>=3.5919</m:t>
                 </m:r>
               </m:oMath>
             </m:oMathPara>
@@ -3553,19 +3048,7 @@
                     <w:lang w:eastAsia="en-AU"/>
                     <w14:ligatures w14:val="none"/>
                   </w:rPr>
-                  <m:t xml:space="preserve"> = 0</m:t>
-                </m:r>
-                <m:r>
-                  <w:rPr>
-                    <w:rFonts w:ascii="Cambria Math" w:eastAsia="Times New Roman" w:hAnsi="Cambria Math" w:cs="Arial"/>
-                    <w:color w:val="000000"/>
-                    <w:kern w:val="0"/>
-                    <w:sz w:val="23"/>
-                    <w:szCs w:val="23"/>
-                    <w:lang w:eastAsia="en-AU"/>
-                    <w14:ligatures w14:val="none"/>
-                  </w:rPr>
-                  <m:t>.2652</m:t>
+                  <m:t xml:space="preserve"> = 0.2652</m:t>
                 </m:r>
               </m:oMath>
             </m:oMathPara>
@@ -3646,19 +3129,7 @@
                     <w:lang w:eastAsia="en-AU"/>
                     <w14:ligatures w14:val="none"/>
                   </w:rPr>
-                  <m:t xml:space="preserve"> = 0</m:t>
-                </m:r>
-                <m:r>
-                  <w:rPr>
-                    <w:rFonts w:ascii="Cambria Math" w:eastAsia="Times New Roman" w:hAnsi="Cambria Math" w:cs="Arial"/>
-                    <w:color w:val="000000"/>
-                    <w:kern w:val="0"/>
-                    <w:sz w:val="23"/>
-                    <w:szCs w:val="23"/>
-                    <w:lang w:eastAsia="en-AU"/>
-                    <w14:ligatures w14:val="none"/>
-                  </w:rPr>
-                  <m:t>.000175</m:t>
+                  <m:t xml:space="preserve"> = 0.000175</m:t>
                 </m:r>
               </m:oMath>
             </m:oMathPara>
@@ -5439,33 +4910,7 @@
           <w:lang w:eastAsia="en-AU"/>
           <w14:ligatures w14:val="none"/>
         </w:rPr>
-        <w:t xml:space="preserve">The general form of the transformation matrix using </w:t>
-      </w:r>
-      <w:proofErr w:type="spellStart"/>
-      <w:r>
-        <w:rPr>
-          <w:rFonts w:ascii="Arial" w:eastAsia="Times New Roman" w:hAnsi="Arial" w:cs="Arial"/>
-          <w:color w:val="000000"/>
-          <w:kern w:val="0"/>
-          <w:sz w:val="24"/>
-          <w:szCs w:val="24"/>
-          <w:lang w:eastAsia="en-AU"/>
-          <w14:ligatures w14:val="none"/>
-        </w:rPr>
-        <w:t>Denavit-Hartenberg</w:t>
-      </w:r>
-      <w:proofErr w:type="spellEnd"/>
-      <w:r>
-        <w:rPr>
-          <w:rFonts w:ascii="Arial" w:eastAsia="Times New Roman" w:hAnsi="Arial" w:cs="Arial"/>
-          <w:color w:val="000000"/>
-          <w:kern w:val="0"/>
-          <w:sz w:val="24"/>
-          <w:szCs w:val="24"/>
-          <w:lang w:eastAsia="en-AU"/>
-          <w14:ligatures w14:val="none"/>
-        </w:rPr>
-        <w:t xml:space="preserve"> parameters is:</w:t>
+        <w:t>The general form of the transformation matrix using Denavit-Hartenberg parameters is:</w:t>
       </w:r>
     </w:p>
     <w:p>
@@ -7568,18 +7013,7 @@
                         <w:szCs w:val="24"/>
                         <w14:ligatures w14:val="none"/>
                       </w:rPr>
-                      <m:t>0</m:t>
-                    </m:r>
-                    <m:r>
-                      <w:rPr>
-                        <w:rFonts w:ascii="Cambria Math" w:eastAsia="Cambria Math" w:hAnsi="Cambria Math" w:cs="Cambria Math"/>
-                        <w:color w:val="000000"/>
-                        <w:kern w:val="0"/>
-                        <w:sz w:val="24"/>
-                        <w:szCs w:val="24"/>
-                        <w14:ligatures w14:val="none"/>
-                      </w:rPr>
-                      <m:t>.1625</m:t>
+                      <m:t>0.1625</m:t>
                     </m:r>
                     <m:ctrlPr>
                       <w:rPr>
@@ -7796,18 +7230,7 @@
                         <w:lang w:eastAsia="en-AU"/>
                         <w14:ligatures w14:val="none"/>
                       </w:rPr>
-                      <m:t>-</m:t>
-                    </m:r>
-                    <m:r>
-                      <w:rPr>
-                        <w:rFonts w:ascii="Cambria Math" w:eastAsia="Times New Roman" w:hAnsi="Cambria Math" w:cs="Times New Roman"/>
-                        <w:kern w:val="0"/>
-                        <w:sz w:val="24"/>
-                        <w:szCs w:val="24"/>
-                        <w:lang w:eastAsia="en-AU"/>
-                        <w14:ligatures w14:val="none"/>
-                      </w:rPr>
-                      <m:t>0.9536</m:t>
+                      <m:t>-0.9536</m:t>
                     </m:r>
                   </m:e>
                   <m:e>
@@ -7869,8 +7292,60 @@
                         <w:lang w:eastAsia="en-AU"/>
                         <w14:ligatures w14:val="none"/>
                       </w:rPr>
-                      <m:t>0</m:t>
-                    </m:r>
+                      <m:t>0.4053</m:t>
+                    </m:r>
+                  </m:e>
+                </m:mr>
+                <m:mr>
+                  <m:e>
+                    <m:r>
+                      <w:rPr>
+                        <w:rFonts w:ascii="Cambria Math" w:eastAsia="Times New Roman" w:hAnsi="Cambria Math" w:cs="Times New Roman"/>
+                        <w:kern w:val="0"/>
+                        <w:sz w:val="24"/>
+                        <w:szCs w:val="24"/>
+                        <w:lang w:eastAsia="en-AU"/>
+                        <w14:ligatures w14:val="none"/>
+                      </w:rPr>
+                      <m:t>-0.3012</m:t>
+                    </m:r>
+                    <m:ctrlPr>
+                      <w:rPr>
+                        <w:rFonts w:ascii="Cambria Math" w:eastAsia="Cambria Math" w:hAnsi="Cambria Math" w:cs="Cambria Math"/>
+                        <w:i/>
+                        <w:color w:val="000000"/>
+                        <w:kern w:val="0"/>
+                        <w:sz w:val="24"/>
+                        <w:szCs w:val="24"/>
+                        <w14:ligatures w14:val="none"/>
+                      </w:rPr>
+                    </m:ctrlPr>
+                  </m:e>
+                  <m:e>
+                    <m:r>
+                      <w:rPr>
+                        <w:rFonts w:ascii="Cambria Math" w:eastAsia="Times New Roman" w:hAnsi="Cambria Math" w:cs="Times New Roman"/>
+                        <w:kern w:val="0"/>
+                        <w:sz w:val="24"/>
+                        <w:szCs w:val="24"/>
+                        <w:lang w:eastAsia="en-AU"/>
+                        <w14:ligatures w14:val="none"/>
+                      </w:rPr>
+                      <m:t>-0.9536</m:t>
+                    </m:r>
+                    <m:ctrlPr>
+                      <w:rPr>
+                        <w:rFonts w:ascii="Cambria Math" w:eastAsia="Cambria Math" w:hAnsi="Cambria Math" w:cs="Cambria Math"/>
+                        <w:i/>
+                        <w:color w:val="000000"/>
+                        <w:kern w:val="0"/>
+                        <w:sz w:val="24"/>
+                        <w:szCs w:val="24"/>
+                        <w14:ligatures w14:val="none"/>
+                      </w:rPr>
+                    </m:ctrlPr>
+                  </m:e>
+                  <m:e>
                     <m:r>
                       <w:rPr>
                         <w:rFonts w:ascii="Cambria Math" w:eastAsia="Times New Roman" w:hAnsi="Cambria Math" w:cs="Arial"/>
@@ -7881,33 +7356,7 @@
                         <w:lang w:eastAsia="en-AU"/>
                         <w14:ligatures w14:val="none"/>
                       </w:rPr>
-                      <m:t>.4053</m:t>
-                    </m:r>
-                  </m:e>
-                </m:mr>
-                <m:mr>
-                  <m:e>
-                    <m:r>
-                      <w:rPr>
-                        <w:rFonts w:ascii="Cambria Math" w:eastAsia="Times New Roman" w:hAnsi="Cambria Math" w:cs="Times New Roman"/>
-                        <w:kern w:val="0"/>
-                        <w:sz w:val="24"/>
-                        <w:szCs w:val="24"/>
-                        <w:lang w:eastAsia="en-AU"/>
-                        <w14:ligatures w14:val="none"/>
-                      </w:rPr>
-                      <m:t>-0.</m:t>
-                    </m:r>
-                    <m:r>
-                      <w:rPr>
-                        <w:rFonts w:ascii="Cambria Math" w:eastAsia="Times New Roman" w:hAnsi="Cambria Math" w:cs="Times New Roman"/>
-                        <w:kern w:val="0"/>
-                        <w:sz w:val="24"/>
-                        <w:szCs w:val="24"/>
-                        <w:lang w:eastAsia="en-AU"/>
-                        <w14:ligatures w14:val="none"/>
-                      </w:rPr>
-                      <m:t>3012</m:t>
+                      <m:t>0</m:t>
                     </m:r>
                     <m:ctrlPr>
                       <w:rPr>
@@ -7924,74 +7373,14 @@
                   <m:e>
                     <m:r>
                       <w:rPr>
-                        <w:rFonts w:ascii="Cambria Math" w:eastAsia="Times New Roman" w:hAnsi="Cambria Math" w:cs="Times New Roman"/>
-                        <w:kern w:val="0"/>
-                        <w:sz w:val="24"/>
-                        <w:szCs w:val="24"/>
-                        <w:lang w:eastAsia="en-AU"/>
-                        <w14:ligatures w14:val="none"/>
-                      </w:rPr>
-                      <m:t>-0.9536</m:t>
-                    </m:r>
-                    <m:ctrlPr>
-                      <w:rPr>
-                        <w:rFonts w:ascii="Cambria Math" w:eastAsia="Cambria Math" w:hAnsi="Cambria Math" w:cs="Cambria Math"/>
-                        <w:i/>
-                        <w:color w:val="000000"/>
-                        <w:kern w:val="0"/>
-                        <w:sz w:val="24"/>
-                        <w:szCs w:val="24"/>
-                        <w14:ligatures w14:val="none"/>
-                      </w:rPr>
-                    </m:ctrlPr>
-                  </m:e>
-                  <m:e>
-                    <m:r>
-                      <w:rPr>
-                        <w:rFonts w:ascii="Cambria Math" w:eastAsia="Times New Roman" w:hAnsi="Cambria Math" w:cs="Arial"/>
-                        <w:color w:val="000000"/>
-                        <w:kern w:val="0"/>
-                        <w:sz w:val="28"/>
-                        <w:szCs w:val="28"/>
-                        <w:lang w:eastAsia="en-AU"/>
-                        <w14:ligatures w14:val="none"/>
-                      </w:rPr>
-                      <m:t>0</m:t>
-                    </m:r>
-                    <m:ctrlPr>
-                      <w:rPr>
-                        <w:rFonts w:ascii="Cambria Math" w:eastAsia="Cambria Math" w:hAnsi="Cambria Math" w:cs="Cambria Math"/>
-                        <w:i/>
-                        <w:color w:val="000000"/>
-                        <w:kern w:val="0"/>
-                        <w:sz w:val="24"/>
-                        <w:szCs w:val="24"/>
-                        <w14:ligatures w14:val="none"/>
-                      </w:rPr>
-                    </m:ctrlPr>
-                  </m:e>
-                  <m:e>
-                    <m:r>
-                      <w:rPr>
-                        <w:rFonts w:ascii="Cambria Math" w:eastAsia="Cambria Math" w:hAnsi="Cambria Math" w:cs="Cambria Math"/>
-                        <w:color w:val="000000"/>
-                        <w:kern w:val="0"/>
-                        <w:sz w:val="24"/>
-                        <w:szCs w:val="24"/>
-                        <w14:ligatures w14:val="none"/>
-                      </w:rPr>
-                      <m:t>0</m:t>
-                    </m:r>
-                    <m:r>
-                      <w:rPr>
-                        <w:rFonts w:ascii="Cambria Math" w:eastAsia="Cambria Math" w:hAnsi="Cambria Math" w:cs="Cambria Math"/>
-                        <w:color w:val="000000"/>
-                        <w:kern w:val="0"/>
-                        <w:sz w:val="24"/>
-                        <w:szCs w:val="24"/>
-                        <w14:ligatures w14:val="none"/>
-                      </w:rPr>
-                      <m:t>.1280</m:t>
+                        <w:rFonts w:ascii="Cambria Math" w:eastAsia="Cambria Math" w:hAnsi="Cambria Math" w:cs="Cambria Math"/>
+                        <w:color w:val="000000"/>
+                        <w:kern w:val="0"/>
+                        <w:sz w:val="24"/>
+                        <w:szCs w:val="24"/>
+                        <w14:ligatures w14:val="none"/>
+                      </w:rPr>
+                      <m:t>0.1280</m:t>
                     </m:r>
                     <m:ctrlPr>
                       <w:rPr>
@@ -8331,18 +7720,7 @@
                         <w:lang w:eastAsia="en-AU"/>
                         <w14:ligatures w14:val="none"/>
                       </w:rPr>
-                      <m:t>-0.</m:t>
-                    </m:r>
-                    <m:r>
-                      <w:rPr>
-                        <w:rFonts w:ascii="Cambria Math" w:eastAsia="Times New Roman" w:hAnsi="Cambria Math" w:cs="Times New Roman"/>
-                        <w:kern w:val="0"/>
-                        <w:sz w:val="24"/>
-                        <w:szCs w:val="24"/>
-                        <w:lang w:eastAsia="en-AU"/>
-                        <w14:ligatures w14:val="none"/>
-                      </w:rPr>
-                      <m:t>7131</m:t>
+                      <m:t>-0.7131</m:t>
                     </m:r>
                   </m:e>
                   <m:e>
@@ -8821,18 +8199,7 @@
                         <w:lang w:eastAsia="en-AU"/>
                         <w14:ligatures w14:val="none"/>
                       </w:rPr>
-                      <m:t>-0.</m:t>
-                    </m:r>
-                    <m:r>
-                      <w:rPr>
-                        <w:rFonts w:ascii="Cambria Math" w:eastAsia="Times New Roman" w:hAnsi="Cambria Math" w:cs="Times New Roman"/>
-                        <w:kern w:val="0"/>
-                        <w:sz w:val="24"/>
-                        <w:szCs w:val="24"/>
-                        <w:lang w:eastAsia="en-AU"/>
-                        <w14:ligatures w14:val="none"/>
-                      </w:rPr>
-                      <m:t>9010</m:t>
+                      <m:t>-0.9010</m:t>
                     </m:r>
                   </m:e>
                   <m:e>
@@ -8909,18 +8276,7 @@
                         <w:lang w:eastAsia="en-AU"/>
                         <w14:ligatures w14:val="none"/>
                       </w:rPr>
-                      <m:t>-0.</m:t>
-                    </m:r>
-                    <m:r>
-                      <w:rPr>
-                        <w:rFonts w:ascii="Cambria Math" w:eastAsia="Times New Roman" w:hAnsi="Cambria Math" w:cs="Times New Roman"/>
-                        <w:kern w:val="0"/>
-                        <w:sz w:val="24"/>
-                        <w:szCs w:val="24"/>
-                        <w:lang w:eastAsia="en-AU"/>
-                        <w14:ligatures w14:val="none"/>
-                      </w:rPr>
-                      <m:t>4338</m:t>
+                      <m:t>-0.4338</m:t>
                     </m:r>
                     <m:ctrlPr>
                       <w:rPr>
@@ -9092,18 +8448,7 @@
                         <w:szCs w:val="24"/>
                         <w14:ligatures w14:val="none"/>
                       </w:rPr>
-                      <m:t>0</m:t>
-                    </m:r>
-                    <m:r>
-                      <w:rPr>
-                        <w:rFonts w:ascii="Cambria Math" w:eastAsia="Cambria Math" w:hAnsi="Cambria Math" w:cs="Cambria Math"/>
-                        <w:color w:val="000000"/>
-                        <w:kern w:val="0"/>
-                        <w:sz w:val="24"/>
-                        <w:szCs w:val="24"/>
-                        <w14:ligatures w14:val="none"/>
-                      </w:rPr>
-                      <m:t>.1333</m:t>
+                      <m:t>0.1333</m:t>
                     </m:r>
                     <m:ctrlPr>
                       <w:rPr>
@@ -9520,18 +8865,7 @@
                         <w:lang w:eastAsia="en-AU"/>
                         <w14:ligatures w14:val="none"/>
                       </w:rPr>
-                      <m:t>-</m:t>
-                    </m:r>
-                    <m:r>
-                      <w:rPr>
-                        <w:rFonts w:ascii="Cambria Math" w:eastAsia="Times New Roman" w:hAnsi="Cambria Math" w:cs="Times New Roman"/>
-                        <w:kern w:val="0"/>
-                        <w:sz w:val="24"/>
-                        <w:szCs w:val="24"/>
-                        <w:lang w:eastAsia="en-AU"/>
-                        <w14:ligatures w14:val="none"/>
-                      </w:rPr>
-                      <m:t>1</m:t>
+                      <m:t>-1</m:t>
                     </m:r>
                     <m:ctrlPr>
                       <w:rPr>
@@ -10384,29 +9718,7 @@
                         <w:lang w:eastAsia="en-AU"/>
                         <w14:ligatures w14:val="none"/>
                       </w:rPr>
-                      <m:t>-</m:t>
-                    </m:r>
-                    <m:r>
-                      <w:rPr>
-                        <w:rFonts w:ascii="Cambria Math" w:eastAsia="Times New Roman" w:hAnsi="Cambria Math" w:cs="Times New Roman"/>
-                        <w:kern w:val="0"/>
-                        <w:sz w:val="24"/>
-                        <w:szCs w:val="24"/>
-                        <w:lang w:eastAsia="en-AU"/>
-                        <w14:ligatures w14:val="none"/>
-                      </w:rPr>
-                      <m:t>0</m:t>
-                    </m:r>
-                    <m:r>
-                      <w:rPr>
-                        <w:rFonts w:ascii="Cambria Math" w:eastAsia="Times New Roman" w:hAnsi="Cambria Math" w:cs="Times New Roman"/>
-                        <w:kern w:val="0"/>
-                        <w:sz w:val="24"/>
-                        <w:szCs w:val="24"/>
-                        <w:lang w:eastAsia="en-AU"/>
-                        <w14:ligatures w14:val="none"/>
-                      </w:rPr>
-                      <m:t>.9999</m:t>
+                      <m:t>-0.9999</m:t>
                     </m:r>
                     <m:ctrlPr>
                       <w:rPr>
@@ -10899,6 +10211,11 @@
       </m:oMathPara>
     </w:p>
     <w:p>
+      <w:pPr>
+        <w:rPr>
+          <w:rFonts w:eastAsiaTheme="minorEastAsia"/>
+        </w:rPr>
+      </w:pPr>
       <m:oMathPara>
         <m:oMath>
           <m:r>
@@ -11050,6 +10367,1119 @@
         </m:oMath>
       </m:oMathPara>
     </w:p>
+    <w:p>
+      <w:pPr>
+        <w:rPr>
+          <w:rFonts w:eastAsiaTheme="minorEastAsia"/>
+        </w:rPr>
+      </w:pPr>
+    </w:p>
+    <w:p>
+      <w:pPr>
+        <w:rPr>
+          <w:rFonts w:eastAsiaTheme="minorEastAsia"/>
+        </w:rPr>
+      </w:pPr>
+    </w:p>
+    <w:p>
+      <w:pPr>
+        <w:rPr>
+          <w:rFonts w:eastAsiaTheme="minorEastAsia"/>
+        </w:rPr>
+      </w:pPr>
+    </w:p>
+    <w:p>
+      <w:pPr>
+        <w:rPr>
+          <w:rFonts w:eastAsiaTheme="minorEastAsia"/>
+        </w:rPr>
+      </w:pPr>
+    </w:p>
+    <w:tbl>
+      <w:tblPr>
+        <w:tblW w:w="9485" w:type="dxa"/>
+        <w:tblCellMar>
+          <w:top w:w="15" w:type="dxa"/>
+          <w:left w:w="15" w:type="dxa"/>
+          <w:bottom w:w="15" w:type="dxa"/>
+          <w:right w:w="15" w:type="dxa"/>
+        </w:tblCellMar>
+        <w:tblLook w:val="04A0" w:firstRow="1" w:lastRow="0" w:firstColumn="1" w:lastColumn="0" w:noHBand="0" w:noVBand="1"/>
+      </w:tblPr>
+      <w:tblGrid>
+        <w:gridCol w:w="9485"/>
+      </w:tblGrid>
+      <w:tr>
+        <w:trPr>
+          <w:trHeight w:val="5387"/>
+        </w:trPr>
+        <w:tc>
+          <w:tcPr>
+            <w:tcW w:w="0" w:type="auto"/>
+            <w:shd w:val="clear" w:color="auto" w:fill="333333"/>
+            <w:tcMar>
+              <w:top w:w="100" w:type="dxa"/>
+              <w:left w:w="100" w:type="dxa"/>
+              <w:bottom w:w="100" w:type="dxa"/>
+              <w:right w:w="100" w:type="dxa"/>
+            </w:tcMar>
+            <w:hideMark/>
+          </w:tcPr>
+          <w:p>
+            <w:pPr>
+              <w:spacing w:after="0" w:line="240" w:lineRule="auto"/>
+              <w:rPr>
+                <w:rFonts w:ascii="Consolas" w:eastAsia="Times New Roman" w:hAnsi="Consolas" w:cs="Times New Roman"/>
+                <w:kern w:val="0"/>
+                <w:sz w:val="20"/>
+                <w:szCs w:val="20"/>
+                <w:lang w:eastAsia="en-AU"/>
+                <w14:ligatures w14:val="none"/>
+              </w:rPr>
+            </w:pPr>
+            <w:r>
+              <w:rPr>
+                <w:rFonts w:ascii="Consolas" w:eastAsia="Times New Roman" w:hAnsi="Consolas" w:cs="Times New Roman"/>
+                <w:color w:val="008013"/>
+                <w:kern w:val="0"/>
+                <w:sz w:val="20"/>
+                <w:szCs w:val="20"/>
+                <w:lang w:eastAsia="en-AU"/>
+                <w14:ligatures w14:val="none"/>
+              </w:rPr>
+              <w:t>%% Part 2 =================================================================</w:t>
+            </w:r>
+          </w:p>
+          <w:p>
+            <w:pPr>
+              <w:spacing w:after="0" w:line="240" w:lineRule="auto"/>
+              <w:rPr>
+                <w:rFonts w:ascii="Consolas" w:eastAsia="Times New Roman" w:hAnsi="Consolas" w:cs="Times New Roman"/>
+                <w:kern w:val="0"/>
+                <w:sz w:val="28"/>
+                <w:szCs w:val="28"/>
+                <w:lang w:eastAsia="en-AU"/>
+                <w14:ligatures w14:val="none"/>
+              </w:rPr>
+            </w:pPr>
+            <w:r>
+              <w:rPr>
+                <w:rFonts w:ascii="Consolas" w:eastAsia="Times New Roman" w:hAnsi="Consolas" w:cs="Times New Roman"/>
+                <w:color w:val="008013"/>
+                <w:kern w:val="0"/>
+                <w:sz w:val="28"/>
+                <w:szCs w:val="28"/>
+                <w:lang w:eastAsia="en-AU"/>
+                <w14:ligatures w14:val="none"/>
+              </w:rPr>
+              <w:t>% Import the Robotics Toolbox</w:t>
+            </w:r>
+          </w:p>
+          <w:p>
+            <w:pPr>
+              <w:spacing w:after="0" w:line="240" w:lineRule="auto"/>
+              <w:rPr>
+                <w:rFonts w:ascii="Consolas" w:eastAsia="Times New Roman" w:hAnsi="Consolas" w:cs="Times New Roman"/>
+                <w:kern w:val="0"/>
+                <w:sz w:val="28"/>
+                <w:szCs w:val="28"/>
+                <w:lang w:eastAsia="en-AU"/>
+                <w14:ligatures w14:val="none"/>
+              </w:rPr>
+            </w:pPr>
+            <w:r>
+              <w:rPr>
+                <w:rFonts w:ascii="Consolas" w:eastAsia="Times New Roman" w:hAnsi="Consolas" w:cs="Times New Roman"/>
+                <w:kern w:val="0"/>
+                <w:sz w:val="28"/>
+                <w:szCs w:val="28"/>
+                <w:lang w:eastAsia="en-AU"/>
+                <w14:ligatures w14:val="none"/>
+              </w:rPr>
+              <w:t xml:space="preserve">clear </w:t>
+            </w:r>
+            <w:r>
+              <w:rPr>
+                <w:rFonts w:ascii="Consolas" w:eastAsia="Times New Roman" w:hAnsi="Consolas" w:cs="Times New Roman"/>
+                <w:color w:val="A709F5"/>
+                <w:kern w:val="0"/>
+                <w:sz w:val="28"/>
+                <w:szCs w:val="28"/>
+                <w:lang w:eastAsia="en-AU"/>
+                <w14:ligatures w14:val="none"/>
+              </w:rPr>
+              <w:t>all</w:t>
+            </w:r>
+          </w:p>
+          <w:p>
+            <w:pPr>
+              <w:spacing w:after="0" w:line="240" w:lineRule="auto"/>
+              <w:rPr>
+                <w:rFonts w:ascii="Consolas" w:eastAsia="Times New Roman" w:hAnsi="Consolas" w:cs="Times New Roman"/>
+                <w:kern w:val="0"/>
+                <w:sz w:val="28"/>
+                <w:szCs w:val="28"/>
+                <w:lang w:eastAsia="en-AU"/>
+                <w14:ligatures w14:val="none"/>
+              </w:rPr>
+            </w:pPr>
+            <w:r>
+              <w:rPr>
+                <w:rFonts w:ascii="Consolas" w:eastAsia="Times New Roman" w:hAnsi="Consolas" w:cs="Times New Roman"/>
+                <w:kern w:val="0"/>
+                <w:sz w:val="28"/>
+                <w:szCs w:val="28"/>
+                <w:lang w:eastAsia="en-AU"/>
+                <w14:ligatures w14:val="none"/>
+              </w:rPr>
+              <w:t>startup_rvc;</w:t>
+            </w:r>
+          </w:p>
+          <w:p>
+            <w:pPr>
+              <w:spacing w:after="0" w:line="240" w:lineRule="auto"/>
+              <w:rPr>
+                <w:rFonts w:ascii="Consolas" w:eastAsia="Times New Roman" w:hAnsi="Consolas" w:cs="Times New Roman"/>
+                <w:kern w:val="0"/>
+                <w:sz w:val="28"/>
+                <w:szCs w:val="28"/>
+                <w:lang w:eastAsia="en-AU"/>
+                <w14:ligatures w14:val="none"/>
+              </w:rPr>
+            </w:pPr>
+          </w:p>
+          <w:p>
+            <w:pPr>
+              <w:spacing w:after="0" w:line="240" w:lineRule="auto"/>
+              <w:rPr>
+                <w:rFonts w:ascii="Consolas" w:eastAsia="Times New Roman" w:hAnsi="Consolas" w:cs="Times New Roman"/>
+                <w:kern w:val="0"/>
+                <w:sz w:val="28"/>
+                <w:szCs w:val="28"/>
+                <w:lang w:eastAsia="en-AU"/>
+                <w14:ligatures w14:val="none"/>
+              </w:rPr>
+            </w:pPr>
+            <w:r>
+              <w:rPr>
+                <w:rFonts w:ascii="Consolas" w:eastAsia="Times New Roman" w:hAnsi="Consolas" w:cs="Times New Roman"/>
+                <w:color w:val="008013"/>
+                <w:kern w:val="0"/>
+                <w:sz w:val="28"/>
+                <w:szCs w:val="28"/>
+                <w:lang w:eastAsia="en-AU"/>
+                <w14:ligatures w14:val="none"/>
+              </w:rPr>
+              <w:t>% Define the DH parameters</w:t>
+            </w:r>
+          </w:p>
+          <w:p>
+            <w:pPr>
+              <w:spacing w:after="0" w:line="240" w:lineRule="auto"/>
+              <w:rPr>
+                <w:rFonts w:ascii="Consolas" w:eastAsia="Times New Roman" w:hAnsi="Consolas" w:cs="Times New Roman"/>
+                <w:kern w:val="0"/>
+                <w:sz w:val="28"/>
+                <w:szCs w:val="28"/>
+                <w:lang w:eastAsia="en-AU"/>
+                <w14:ligatures w14:val="none"/>
+              </w:rPr>
+            </w:pPr>
+            <w:r>
+              <w:rPr>
+                <w:rFonts w:ascii="Consolas" w:eastAsia="Times New Roman" w:hAnsi="Consolas" w:cs="Times New Roman"/>
+                <w:color w:val="008013"/>
+                <w:kern w:val="0"/>
+                <w:sz w:val="28"/>
+                <w:szCs w:val="28"/>
+                <w:lang w:eastAsia="en-AU"/>
+                <w14:ligatures w14:val="none"/>
+              </w:rPr>
+              <w:t>% [ theta    d    a   alpha]</w:t>
+            </w:r>
+          </w:p>
+          <w:p>
+            <w:pPr>
+              <w:spacing w:after="0" w:line="240" w:lineRule="auto"/>
+              <w:rPr>
+                <w:rFonts w:ascii="Consolas" w:eastAsia="Times New Roman" w:hAnsi="Consolas" w:cs="Times New Roman"/>
+                <w:kern w:val="0"/>
+                <w:sz w:val="28"/>
+                <w:szCs w:val="28"/>
+                <w:lang w:eastAsia="en-AU"/>
+                <w14:ligatures w14:val="none"/>
+              </w:rPr>
+            </w:pPr>
+            <w:r>
+              <w:rPr>
+                <w:rFonts w:ascii="Consolas" w:eastAsia="Times New Roman" w:hAnsi="Consolas" w:cs="Times New Roman"/>
+                <w:kern w:val="0"/>
+                <w:sz w:val="28"/>
+                <w:szCs w:val="28"/>
+                <w:lang w:eastAsia="en-AU"/>
+                <w14:ligatures w14:val="none"/>
+              </w:rPr>
+              <w:t xml:space="preserve">L(1) = Link([ 0    0.1625  0   pi/2], </w:t>
+            </w:r>
+            <w:r>
+              <w:rPr>
+                <w:rFonts w:ascii="Consolas" w:eastAsia="Times New Roman" w:hAnsi="Consolas" w:cs="Times New Roman"/>
+                <w:color w:val="A709F5"/>
+                <w:kern w:val="0"/>
+                <w:sz w:val="28"/>
+                <w:szCs w:val="28"/>
+                <w:lang w:eastAsia="en-AU"/>
+                <w14:ligatures w14:val="none"/>
+              </w:rPr>
+              <w:t>'standard'</w:t>
+            </w:r>
+            <w:r>
+              <w:rPr>
+                <w:rFonts w:ascii="Consolas" w:eastAsia="Times New Roman" w:hAnsi="Consolas" w:cs="Times New Roman"/>
+                <w:kern w:val="0"/>
+                <w:sz w:val="28"/>
+                <w:szCs w:val="28"/>
+                <w:lang w:eastAsia="en-AU"/>
+                <w14:ligatures w14:val="none"/>
+              </w:rPr>
+              <w:t>);</w:t>
+            </w:r>
+          </w:p>
+          <w:p>
+            <w:pPr>
+              <w:spacing w:after="0" w:line="240" w:lineRule="auto"/>
+              <w:rPr>
+                <w:rFonts w:ascii="Consolas" w:eastAsia="Times New Roman" w:hAnsi="Consolas" w:cs="Times New Roman"/>
+                <w:kern w:val="0"/>
+                <w:sz w:val="28"/>
+                <w:szCs w:val="28"/>
+                <w:lang w:eastAsia="en-AU"/>
+                <w14:ligatures w14:val="none"/>
+              </w:rPr>
+            </w:pPr>
+            <w:r>
+              <w:rPr>
+                <w:rFonts w:ascii="Consolas" w:eastAsia="Times New Roman" w:hAnsi="Consolas" w:cs="Times New Roman"/>
+                <w:kern w:val="0"/>
+                <w:sz w:val="28"/>
+                <w:szCs w:val="28"/>
+                <w:lang w:eastAsia="en-AU"/>
+                <w14:ligatures w14:val="none"/>
+              </w:rPr>
+              <w:t xml:space="preserve">L(2) = Link([ 0    0      -0.425  0], </w:t>
+            </w:r>
+            <w:r>
+              <w:rPr>
+                <w:rFonts w:ascii="Consolas" w:eastAsia="Times New Roman" w:hAnsi="Consolas" w:cs="Times New Roman"/>
+                <w:color w:val="A709F5"/>
+                <w:kern w:val="0"/>
+                <w:sz w:val="28"/>
+                <w:szCs w:val="28"/>
+                <w:lang w:eastAsia="en-AU"/>
+                <w14:ligatures w14:val="none"/>
+              </w:rPr>
+              <w:t>'standard'</w:t>
+            </w:r>
+            <w:r>
+              <w:rPr>
+                <w:rFonts w:ascii="Consolas" w:eastAsia="Times New Roman" w:hAnsi="Consolas" w:cs="Times New Roman"/>
+                <w:kern w:val="0"/>
+                <w:sz w:val="28"/>
+                <w:szCs w:val="28"/>
+                <w:lang w:eastAsia="en-AU"/>
+                <w14:ligatures w14:val="none"/>
+              </w:rPr>
+              <w:t>);</w:t>
+            </w:r>
+          </w:p>
+          <w:p>
+            <w:pPr>
+              <w:spacing w:after="0" w:line="240" w:lineRule="auto"/>
+              <w:rPr>
+                <w:rFonts w:ascii="Consolas" w:eastAsia="Times New Roman" w:hAnsi="Consolas" w:cs="Times New Roman"/>
+                <w:kern w:val="0"/>
+                <w:sz w:val="28"/>
+                <w:szCs w:val="28"/>
+                <w:lang w:eastAsia="en-AU"/>
+                <w14:ligatures w14:val="none"/>
+              </w:rPr>
+            </w:pPr>
+            <w:r>
+              <w:rPr>
+                <w:rFonts w:ascii="Consolas" w:eastAsia="Times New Roman" w:hAnsi="Consolas" w:cs="Times New Roman"/>
+                <w:kern w:val="0"/>
+                <w:sz w:val="28"/>
+                <w:szCs w:val="28"/>
+                <w:lang w:eastAsia="en-AU"/>
+                <w14:ligatures w14:val="none"/>
+              </w:rPr>
+              <w:t xml:space="preserve">L(3) = Link([ 0    0      -0.3922 0], </w:t>
+            </w:r>
+            <w:r>
+              <w:rPr>
+                <w:rFonts w:ascii="Consolas" w:eastAsia="Times New Roman" w:hAnsi="Consolas" w:cs="Times New Roman"/>
+                <w:color w:val="A709F5"/>
+                <w:kern w:val="0"/>
+                <w:sz w:val="28"/>
+                <w:szCs w:val="28"/>
+                <w:lang w:eastAsia="en-AU"/>
+                <w14:ligatures w14:val="none"/>
+              </w:rPr>
+              <w:t>'standard'</w:t>
+            </w:r>
+            <w:r>
+              <w:rPr>
+                <w:rFonts w:ascii="Consolas" w:eastAsia="Times New Roman" w:hAnsi="Consolas" w:cs="Times New Roman"/>
+                <w:kern w:val="0"/>
+                <w:sz w:val="28"/>
+                <w:szCs w:val="28"/>
+                <w:lang w:eastAsia="en-AU"/>
+                <w14:ligatures w14:val="none"/>
+              </w:rPr>
+              <w:t>);</w:t>
+            </w:r>
+          </w:p>
+          <w:p>
+            <w:pPr>
+              <w:spacing w:after="0" w:line="240" w:lineRule="auto"/>
+              <w:rPr>
+                <w:rFonts w:ascii="Consolas" w:eastAsia="Times New Roman" w:hAnsi="Consolas" w:cs="Times New Roman"/>
+                <w:kern w:val="0"/>
+                <w:sz w:val="28"/>
+                <w:szCs w:val="28"/>
+                <w:lang w:eastAsia="en-AU"/>
+                <w14:ligatures w14:val="none"/>
+              </w:rPr>
+            </w:pPr>
+            <w:r>
+              <w:rPr>
+                <w:rFonts w:ascii="Consolas" w:eastAsia="Times New Roman" w:hAnsi="Consolas" w:cs="Times New Roman"/>
+                <w:kern w:val="0"/>
+                <w:sz w:val="28"/>
+                <w:szCs w:val="28"/>
+                <w:lang w:eastAsia="en-AU"/>
+                <w14:ligatures w14:val="none"/>
+              </w:rPr>
+              <w:t xml:space="preserve">L(4) = Link([ 0    0.1333  0   pi/2], </w:t>
+            </w:r>
+            <w:r>
+              <w:rPr>
+                <w:rFonts w:ascii="Consolas" w:eastAsia="Times New Roman" w:hAnsi="Consolas" w:cs="Times New Roman"/>
+                <w:color w:val="A709F5"/>
+                <w:kern w:val="0"/>
+                <w:sz w:val="28"/>
+                <w:szCs w:val="28"/>
+                <w:lang w:eastAsia="en-AU"/>
+                <w14:ligatures w14:val="none"/>
+              </w:rPr>
+              <w:t>'standard'</w:t>
+            </w:r>
+            <w:r>
+              <w:rPr>
+                <w:rFonts w:ascii="Consolas" w:eastAsia="Times New Roman" w:hAnsi="Consolas" w:cs="Times New Roman"/>
+                <w:kern w:val="0"/>
+                <w:sz w:val="28"/>
+                <w:szCs w:val="28"/>
+                <w:lang w:eastAsia="en-AU"/>
+                <w14:ligatures w14:val="none"/>
+              </w:rPr>
+              <w:t>);</w:t>
+            </w:r>
+          </w:p>
+          <w:p>
+            <w:pPr>
+              <w:spacing w:after="0" w:line="240" w:lineRule="auto"/>
+              <w:rPr>
+                <w:rFonts w:ascii="Consolas" w:eastAsia="Times New Roman" w:hAnsi="Consolas" w:cs="Times New Roman"/>
+                <w:kern w:val="0"/>
+                <w:sz w:val="28"/>
+                <w:szCs w:val="28"/>
+                <w:lang w:eastAsia="en-AU"/>
+                <w14:ligatures w14:val="none"/>
+              </w:rPr>
+            </w:pPr>
+            <w:r>
+              <w:rPr>
+                <w:rFonts w:ascii="Consolas" w:eastAsia="Times New Roman" w:hAnsi="Consolas" w:cs="Times New Roman"/>
+                <w:kern w:val="0"/>
+                <w:sz w:val="28"/>
+                <w:szCs w:val="28"/>
+                <w:lang w:eastAsia="en-AU"/>
+                <w14:ligatures w14:val="none"/>
+              </w:rPr>
+              <w:t xml:space="preserve">L(5) = Link([ 0    0.0997  0   -pi/2], </w:t>
+            </w:r>
+            <w:r>
+              <w:rPr>
+                <w:rFonts w:ascii="Consolas" w:eastAsia="Times New Roman" w:hAnsi="Consolas" w:cs="Times New Roman"/>
+                <w:color w:val="A709F5"/>
+                <w:kern w:val="0"/>
+                <w:sz w:val="28"/>
+                <w:szCs w:val="28"/>
+                <w:lang w:eastAsia="en-AU"/>
+                <w14:ligatures w14:val="none"/>
+              </w:rPr>
+              <w:t>'standard'</w:t>
+            </w:r>
+            <w:r>
+              <w:rPr>
+                <w:rFonts w:ascii="Consolas" w:eastAsia="Times New Roman" w:hAnsi="Consolas" w:cs="Times New Roman"/>
+                <w:kern w:val="0"/>
+                <w:sz w:val="28"/>
+                <w:szCs w:val="28"/>
+                <w:lang w:eastAsia="en-AU"/>
+                <w14:ligatures w14:val="none"/>
+              </w:rPr>
+              <w:t>);</w:t>
+            </w:r>
+          </w:p>
+          <w:p>
+            <w:pPr>
+              <w:spacing w:after="0" w:line="240" w:lineRule="auto"/>
+              <w:rPr>
+                <w:rFonts w:ascii="Consolas" w:eastAsia="Times New Roman" w:hAnsi="Consolas" w:cs="Times New Roman"/>
+                <w:kern w:val="0"/>
+                <w:sz w:val="28"/>
+                <w:szCs w:val="28"/>
+                <w:lang w:eastAsia="en-AU"/>
+                <w14:ligatures w14:val="none"/>
+              </w:rPr>
+            </w:pPr>
+            <w:r>
+              <w:rPr>
+                <w:rFonts w:ascii="Consolas" w:eastAsia="Times New Roman" w:hAnsi="Consolas" w:cs="Times New Roman"/>
+                <w:kern w:val="0"/>
+                <w:sz w:val="28"/>
+                <w:szCs w:val="28"/>
+                <w:lang w:eastAsia="en-AU"/>
+                <w14:ligatures w14:val="none"/>
+              </w:rPr>
+              <w:t xml:space="preserve">L(6) = Link([ 0    0.0996  0   0], </w:t>
+            </w:r>
+            <w:r>
+              <w:rPr>
+                <w:rFonts w:ascii="Consolas" w:eastAsia="Times New Roman" w:hAnsi="Consolas" w:cs="Times New Roman"/>
+                <w:color w:val="A709F5"/>
+                <w:kern w:val="0"/>
+                <w:sz w:val="28"/>
+                <w:szCs w:val="28"/>
+                <w:lang w:eastAsia="en-AU"/>
+                <w14:ligatures w14:val="none"/>
+              </w:rPr>
+              <w:t>'standard'</w:t>
+            </w:r>
+            <w:r>
+              <w:rPr>
+                <w:rFonts w:ascii="Consolas" w:eastAsia="Times New Roman" w:hAnsi="Consolas" w:cs="Times New Roman"/>
+                <w:kern w:val="0"/>
+                <w:sz w:val="28"/>
+                <w:szCs w:val="28"/>
+                <w:lang w:eastAsia="en-AU"/>
+                <w14:ligatures w14:val="none"/>
+              </w:rPr>
+              <w:t>);</w:t>
+            </w:r>
+          </w:p>
+          <w:p>
+            <w:pPr>
+              <w:spacing w:after="0" w:line="240" w:lineRule="auto"/>
+              <w:rPr>
+                <w:rFonts w:ascii="Consolas" w:eastAsia="Times New Roman" w:hAnsi="Consolas" w:cs="Times New Roman"/>
+                <w:kern w:val="0"/>
+                <w:sz w:val="28"/>
+                <w:szCs w:val="28"/>
+                <w:lang w:eastAsia="en-AU"/>
+                <w14:ligatures w14:val="none"/>
+              </w:rPr>
+            </w:pPr>
+          </w:p>
+          <w:p>
+            <w:pPr>
+              <w:spacing w:after="0" w:line="240" w:lineRule="auto"/>
+              <w:rPr>
+                <w:rFonts w:ascii="Consolas" w:eastAsia="Times New Roman" w:hAnsi="Consolas" w:cs="Times New Roman"/>
+                <w:kern w:val="0"/>
+                <w:sz w:val="28"/>
+                <w:szCs w:val="28"/>
+                <w:lang w:eastAsia="en-AU"/>
+                <w14:ligatures w14:val="none"/>
+              </w:rPr>
+            </w:pPr>
+            <w:r>
+              <w:rPr>
+                <w:rFonts w:ascii="Consolas" w:eastAsia="Times New Roman" w:hAnsi="Consolas" w:cs="Times New Roman"/>
+                <w:color w:val="008013"/>
+                <w:kern w:val="0"/>
+                <w:sz w:val="28"/>
+                <w:szCs w:val="28"/>
+                <w:lang w:eastAsia="en-AU"/>
+                <w14:ligatures w14:val="none"/>
+              </w:rPr>
+              <w:t>% Create the robot</w:t>
+            </w:r>
+          </w:p>
+          <w:p>
+            <w:pPr>
+              <w:spacing w:after="0" w:line="240" w:lineRule="auto"/>
+              <w:rPr>
+                <w:rFonts w:ascii="Consolas" w:eastAsia="Times New Roman" w:hAnsi="Consolas" w:cs="Times New Roman"/>
+                <w:kern w:val="0"/>
+                <w:sz w:val="28"/>
+                <w:szCs w:val="28"/>
+                <w:lang w:eastAsia="en-AU"/>
+                <w14:ligatures w14:val="none"/>
+              </w:rPr>
+            </w:pPr>
+            <w:r>
+              <w:rPr>
+                <w:rFonts w:ascii="Consolas" w:eastAsia="Times New Roman" w:hAnsi="Consolas" w:cs="Times New Roman"/>
+                <w:kern w:val="0"/>
+                <w:sz w:val="28"/>
+                <w:szCs w:val="28"/>
+                <w:lang w:eastAsia="en-AU"/>
+                <w14:ligatures w14:val="none"/>
+              </w:rPr>
+              <w:t xml:space="preserve">robot = SerialLink(L, </w:t>
+            </w:r>
+            <w:r>
+              <w:rPr>
+                <w:rFonts w:ascii="Consolas" w:eastAsia="Times New Roman" w:hAnsi="Consolas" w:cs="Times New Roman"/>
+                <w:color w:val="A709F5"/>
+                <w:kern w:val="0"/>
+                <w:sz w:val="28"/>
+                <w:szCs w:val="28"/>
+                <w:lang w:eastAsia="en-AU"/>
+                <w14:ligatures w14:val="none"/>
+              </w:rPr>
+              <w:t>'name'</w:t>
+            </w:r>
+            <w:r>
+              <w:rPr>
+                <w:rFonts w:ascii="Consolas" w:eastAsia="Times New Roman" w:hAnsi="Consolas" w:cs="Times New Roman"/>
+                <w:kern w:val="0"/>
+                <w:sz w:val="28"/>
+                <w:szCs w:val="28"/>
+                <w:lang w:eastAsia="en-AU"/>
+                <w14:ligatures w14:val="none"/>
+              </w:rPr>
+              <w:t xml:space="preserve">, </w:t>
+            </w:r>
+            <w:r>
+              <w:rPr>
+                <w:rFonts w:ascii="Consolas" w:eastAsia="Times New Roman" w:hAnsi="Consolas" w:cs="Times New Roman"/>
+                <w:color w:val="A709F5"/>
+                <w:kern w:val="0"/>
+                <w:sz w:val="28"/>
+                <w:szCs w:val="28"/>
+                <w:lang w:eastAsia="en-AU"/>
+                <w14:ligatures w14:val="none"/>
+              </w:rPr>
+              <w:t>'UR5e'</w:t>
+            </w:r>
+            <w:r>
+              <w:rPr>
+                <w:rFonts w:ascii="Consolas" w:eastAsia="Times New Roman" w:hAnsi="Consolas" w:cs="Times New Roman"/>
+                <w:kern w:val="0"/>
+                <w:sz w:val="28"/>
+                <w:szCs w:val="28"/>
+                <w:lang w:eastAsia="en-AU"/>
+                <w14:ligatures w14:val="none"/>
+              </w:rPr>
+              <w:t>);</w:t>
+            </w:r>
+          </w:p>
+          <w:p>
+            <w:pPr>
+              <w:spacing w:after="0" w:line="240" w:lineRule="auto"/>
+              <w:rPr>
+                <w:rFonts w:ascii="Consolas" w:eastAsia="Times New Roman" w:hAnsi="Consolas" w:cs="Times New Roman"/>
+                <w:kern w:val="0"/>
+                <w:sz w:val="28"/>
+                <w:szCs w:val="28"/>
+                <w:lang w:eastAsia="en-AU"/>
+                <w14:ligatures w14:val="none"/>
+              </w:rPr>
+            </w:pPr>
+          </w:p>
+          <w:p>
+            <w:pPr>
+              <w:spacing w:after="0" w:line="240" w:lineRule="auto"/>
+              <w:rPr>
+                <w:rFonts w:ascii="Consolas" w:eastAsia="Times New Roman" w:hAnsi="Consolas" w:cs="Times New Roman"/>
+                <w:kern w:val="0"/>
+                <w:sz w:val="28"/>
+                <w:szCs w:val="28"/>
+                <w:lang w:eastAsia="en-AU"/>
+                <w14:ligatures w14:val="none"/>
+              </w:rPr>
+            </w:pPr>
+            <w:r>
+              <w:rPr>
+                <w:rFonts w:ascii="Consolas" w:eastAsia="Times New Roman" w:hAnsi="Consolas" w:cs="Times New Roman"/>
+                <w:color w:val="008013"/>
+                <w:kern w:val="0"/>
+                <w:sz w:val="28"/>
+                <w:szCs w:val="28"/>
+                <w:lang w:eastAsia="en-AU"/>
+                <w14:ligatures w14:val="none"/>
+              </w:rPr>
+              <w:t>% Display the robot model</w:t>
+            </w:r>
+          </w:p>
+          <w:p>
+            <w:pPr>
+              <w:spacing w:after="0" w:line="240" w:lineRule="auto"/>
+              <w:rPr>
+                <w:rFonts w:ascii="Consolas" w:eastAsia="Times New Roman" w:hAnsi="Consolas" w:cs="Times New Roman"/>
+                <w:kern w:val="0"/>
+                <w:sz w:val="28"/>
+                <w:szCs w:val="28"/>
+                <w:lang w:eastAsia="en-AU"/>
+                <w14:ligatures w14:val="none"/>
+              </w:rPr>
+            </w:pPr>
+            <w:r>
+              <w:rPr>
+                <w:rFonts w:ascii="Consolas" w:eastAsia="Times New Roman" w:hAnsi="Consolas" w:cs="Times New Roman"/>
+                <w:kern w:val="0"/>
+                <w:sz w:val="28"/>
+                <w:szCs w:val="28"/>
+                <w:lang w:eastAsia="en-AU"/>
+                <w14:ligatures w14:val="none"/>
+              </w:rPr>
+              <w:t>robot.display();</w:t>
+            </w:r>
+          </w:p>
+          <w:p>
+            <w:pPr>
+              <w:spacing w:after="0" w:line="240" w:lineRule="auto"/>
+              <w:rPr>
+                <w:rFonts w:ascii="Times New Roman" w:eastAsia="Times New Roman" w:hAnsi="Times New Roman" w:cs="Times New Roman"/>
+                <w:kern w:val="0"/>
+                <w:sz w:val="24"/>
+                <w:szCs w:val="24"/>
+                <w:lang w:eastAsia="en-AU"/>
+                <w14:ligatures w14:val="none"/>
+              </w:rPr>
+            </w:pPr>
+          </w:p>
+        </w:tc>
+      </w:tr>
+    </w:tbl>
+    <w:p>
+      <w:pPr>
+        <w:rPr>
+          <w:rFonts w:eastAsiaTheme="minorEastAsia"/>
+        </w:rPr>
+      </w:pPr>
+    </w:p>
+    <w:p>
+      <w:pPr>
+        <w:rPr>
+          <w:rFonts w:eastAsiaTheme="minorEastAsia"/>
+        </w:rPr>
+      </w:pPr>
+      <w:r>
+        <w:rPr>
+          <w:rFonts w:eastAsiaTheme="minorEastAsia"/>
+        </w:rPr>
+        <w:drawing>
+          <wp:inline distT="0" distB="0" distL="0" distR="0" wp14:anchorId="420F1A2F" wp14:editId="586C6466">
+            <wp:extent cx="5268060" cy="3153215"/>
+            <wp:effectExtent l="0" t="0" r="8890" b="9525"/>
+            <wp:docPr id="1530164415" name="Picture 1" descr="A screenshot of a computer&#10;&#10;Description automatically generated"/>
+            <wp:cNvGraphicFramePr>
+              <a:graphicFrameLocks xmlns:a="http://schemas.openxmlformats.org/drawingml/2006/main" noChangeAspect="1"/>
+            </wp:cNvGraphicFramePr>
+            <a:graphic xmlns:a="http://schemas.openxmlformats.org/drawingml/2006/main">
+              <a:graphicData uri="http://schemas.openxmlformats.org/drawingml/2006/picture">
+                <pic:pic xmlns:pic="http://schemas.openxmlformats.org/drawingml/2006/picture">
+                  <pic:nvPicPr>
+                    <pic:cNvPr id="1530164415" name="Picture 1" descr="A screenshot of a computer&#10;&#10;Description automatically generated"/>
+                    <pic:cNvPicPr/>
+                  </pic:nvPicPr>
+                  <pic:blipFill>
+                    <a:blip r:embed="rId6"/>
+                    <a:stretch>
+                      <a:fillRect/>
+                    </a:stretch>
+                  </pic:blipFill>
+                  <pic:spPr>
+                    <a:xfrm>
+                      <a:off x="0" y="0"/>
+                      <a:ext cx="5268060" cy="3153215"/>
+                    </a:xfrm>
+                    <a:prstGeom prst="rect">
+                      <a:avLst/>
+                    </a:prstGeom>
+                  </pic:spPr>
+                </pic:pic>
+              </a:graphicData>
+            </a:graphic>
+          </wp:inline>
+        </w:drawing>
+      </w:r>
+    </w:p>
+    <w:p>
+      <w:pPr>
+        <w:rPr>
+          <w:rFonts w:eastAsiaTheme="minorEastAsia"/>
+        </w:rPr>
+      </w:pPr>
+    </w:p>
+    <w:p>
+      <w:pPr>
+        <w:rPr>
+          <w:rFonts w:eastAsiaTheme="minorEastAsia"/>
+        </w:rPr>
+      </w:pPr>
+    </w:p>
+    <w:tbl>
+      <w:tblPr>
+        <w:tblW w:w="9522" w:type="dxa"/>
+        <w:tblCellMar>
+          <w:top w:w="15" w:type="dxa"/>
+          <w:left w:w="15" w:type="dxa"/>
+          <w:bottom w:w="15" w:type="dxa"/>
+          <w:right w:w="15" w:type="dxa"/>
+        </w:tblCellMar>
+        <w:tblLook w:val="04A0" w:firstRow="1" w:lastRow="0" w:firstColumn="1" w:lastColumn="0" w:noHBand="0" w:noVBand="1"/>
+      </w:tblPr>
+      <w:tblGrid>
+        <w:gridCol w:w="9522"/>
+      </w:tblGrid>
+      <w:tr>
+        <w:trPr>
+          <w:trHeight w:val="4790"/>
+        </w:trPr>
+        <w:tc>
+          <w:tcPr>
+            <w:tcW w:w="0" w:type="auto"/>
+            <w:shd w:val="clear" w:color="auto" w:fill="333333"/>
+            <w:tcMar>
+              <w:top w:w="100" w:type="dxa"/>
+              <w:left w:w="100" w:type="dxa"/>
+              <w:bottom w:w="100" w:type="dxa"/>
+              <w:right w:w="100" w:type="dxa"/>
+            </w:tcMar>
+            <w:hideMark/>
+          </w:tcPr>
+          <w:p>
+            <w:pPr>
+              <w:spacing w:after="0" w:line="240" w:lineRule="auto"/>
+              <w:rPr>
+                <w:rFonts w:ascii="Consolas" w:eastAsia="Times New Roman" w:hAnsi="Consolas" w:cs="Times New Roman"/>
+                <w:kern w:val="0"/>
+                <w:sz w:val="24"/>
+                <w:szCs w:val="24"/>
+                <w:lang w:eastAsia="en-AU"/>
+                <w14:ligatures w14:val="none"/>
+              </w:rPr>
+            </w:pPr>
+            <w:r>
+              <w:rPr>
+                <w:rFonts w:ascii="Consolas" w:eastAsia="Times New Roman" w:hAnsi="Consolas" w:cs="Times New Roman"/>
+                <w:color w:val="008013"/>
+                <w:kern w:val="0"/>
+                <w:sz w:val="24"/>
+                <w:szCs w:val="24"/>
+                <w:lang w:eastAsia="en-AU"/>
+                <w14:ligatures w14:val="none"/>
+              </w:rPr>
+              <w:t>Part 3 =================================================================</w:t>
+            </w:r>
+          </w:p>
+          <w:p>
+            <w:pPr>
+              <w:spacing w:after="0" w:line="240" w:lineRule="auto"/>
+              <w:rPr>
+                <w:rFonts w:ascii="Consolas" w:eastAsia="Times New Roman" w:hAnsi="Consolas" w:cs="Times New Roman"/>
+                <w:kern w:val="0"/>
+                <w:sz w:val="24"/>
+                <w:szCs w:val="24"/>
+                <w:lang w:eastAsia="en-AU"/>
+                <w14:ligatures w14:val="none"/>
+              </w:rPr>
+            </w:pPr>
+            <w:r>
+              <w:rPr>
+                <w:rFonts w:ascii="Consolas" w:eastAsia="Times New Roman" w:hAnsi="Consolas" w:cs="Times New Roman"/>
+                <w:color w:val="008013"/>
+                <w:kern w:val="0"/>
+                <w:sz w:val="24"/>
+                <w:szCs w:val="24"/>
+                <w:lang w:eastAsia="en-AU"/>
+                <w14:ligatures w14:val="none"/>
+              </w:rPr>
+              <w:t>% Define the joint angles for Joint Variable A</w:t>
+            </w:r>
+          </w:p>
+          <w:p>
+            <w:pPr>
+              <w:spacing w:after="0" w:line="240" w:lineRule="auto"/>
+              <w:rPr>
+                <w:rFonts w:ascii="Consolas" w:eastAsia="Times New Roman" w:hAnsi="Consolas" w:cs="Times New Roman"/>
+                <w:kern w:val="0"/>
+                <w:sz w:val="24"/>
+                <w:szCs w:val="24"/>
+                <w:lang w:eastAsia="en-AU"/>
+                <w14:ligatures w14:val="none"/>
+              </w:rPr>
+            </w:pPr>
+            <w:r>
+              <w:rPr>
+                <w:rFonts w:ascii="Consolas" w:eastAsia="Times New Roman" w:hAnsi="Consolas" w:cs="Times New Roman"/>
+                <w:color w:val="008013"/>
+                <w:kern w:val="0"/>
+                <w:sz w:val="24"/>
+                <w:szCs w:val="24"/>
+                <w:lang w:eastAsia="en-AU"/>
+                <w14:ligatures w14:val="none"/>
+              </w:rPr>
+              <w:t>% Convert the joint angles from degrees to radians</w:t>
+            </w:r>
+          </w:p>
+          <w:p>
+            <w:pPr>
+              <w:spacing w:after="0" w:line="240" w:lineRule="auto"/>
+              <w:rPr>
+                <w:rFonts w:ascii="Consolas" w:eastAsia="Times New Roman" w:hAnsi="Consolas" w:cs="Times New Roman"/>
+                <w:kern w:val="0"/>
+                <w:lang w:eastAsia="en-AU"/>
+                <w14:ligatures w14:val="none"/>
+              </w:rPr>
+            </w:pPr>
+            <w:r>
+              <w:rPr>
+                <w:rFonts w:ascii="Consolas" w:eastAsia="Times New Roman" w:hAnsi="Consolas" w:cs="Times New Roman"/>
+                <w:kern w:val="0"/>
+                <w:lang w:eastAsia="en-AU"/>
+                <w14:ligatures w14:val="none"/>
+              </w:rPr>
+              <w:t>jointAnglesA = deg2rad([-106.12, -162.47, 135.49, 205.71, 15.19,</w:t>
+            </w:r>
+            <w:r>
+              <w:rPr>
+                <w:rFonts w:ascii="Consolas" w:eastAsia="Times New Roman" w:hAnsi="Consolas" w:cs="Times New Roman"/>
+                <w:kern w:val="0"/>
+                <w:lang w:eastAsia="en-AU"/>
+                <w14:ligatures w14:val="none"/>
+              </w:rPr>
+              <w:t xml:space="preserve"> </w:t>
+            </w:r>
+            <w:r>
+              <w:rPr>
+                <w:rFonts w:ascii="Consolas" w:eastAsia="Times New Roman" w:hAnsi="Consolas" w:cs="Times New Roman"/>
+                <w:kern w:val="0"/>
+                <w:lang w:eastAsia="en-AU"/>
+                <w14:ligatures w14:val="none"/>
+              </w:rPr>
+              <w:t>0.01]);</w:t>
+            </w:r>
+          </w:p>
+          <w:p>
+            <w:pPr>
+              <w:spacing w:after="0" w:line="240" w:lineRule="auto"/>
+              <w:rPr>
+                <w:rFonts w:ascii="Consolas" w:eastAsia="Times New Roman" w:hAnsi="Consolas" w:cs="Times New Roman"/>
+                <w:kern w:val="0"/>
+                <w:sz w:val="24"/>
+                <w:szCs w:val="24"/>
+                <w:lang w:eastAsia="en-AU"/>
+                <w14:ligatures w14:val="none"/>
+              </w:rPr>
+            </w:pPr>
+          </w:p>
+          <w:p>
+            <w:pPr>
+              <w:spacing w:after="0" w:line="240" w:lineRule="auto"/>
+              <w:rPr>
+                <w:rFonts w:ascii="Consolas" w:eastAsia="Times New Roman" w:hAnsi="Consolas" w:cs="Times New Roman"/>
+                <w:kern w:val="0"/>
+                <w:sz w:val="24"/>
+                <w:szCs w:val="24"/>
+                <w:lang w:eastAsia="en-AU"/>
+                <w14:ligatures w14:val="none"/>
+              </w:rPr>
+            </w:pPr>
+            <w:r>
+              <w:rPr>
+                <w:rFonts w:ascii="Consolas" w:eastAsia="Times New Roman" w:hAnsi="Consolas" w:cs="Times New Roman"/>
+                <w:color w:val="008013"/>
+                <w:kern w:val="0"/>
+                <w:sz w:val="24"/>
+                <w:szCs w:val="24"/>
+                <w:lang w:eastAsia="en-AU"/>
+                <w14:ligatures w14:val="none"/>
+              </w:rPr>
+              <w:t>% Compute the forward kinematics</w:t>
+            </w:r>
+          </w:p>
+          <w:p>
+            <w:pPr>
+              <w:spacing w:after="0" w:line="240" w:lineRule="auto"/>
+              <w:rPr>
+                <w:rFonts w:ascii="Consolas" w:eastAsia="Times New Roman" w:hAnsi="Consolas" w:cs="Times New Roman"/>
+                <w:kern w:val="0"/>
+                <w:sz w:val="24"/>
+                <w:szCs w:val="24"/>
+                <w:lang w:eastAsia="en-AU"/>
+                <w14:ligatures w14:val="none"/>
+              </w:rPr>
+            </w:pPr>
+            <w:r>
+              <w:rPr>
+                <w:rFonts w:ascii="Consolas" w:eastAsia="Times New Roman" w:hAnsi="Consolas" w:cs="Times New Roman"/>
+                <w:kern w:val="0"/>
+                <w:sz w:val="24"/>
+                <w:szCs w:val="24"/>
+                <w:lang w:eastAsia="en-AU"/>
+                <w14:ligatures w14:val="none"/>
+              </w:rPr>
+              <w:t>F = robot.fkine(jointAnglesA);</w:t>
+            </w:r>
+          </w:p>
+          <w:p>
+            <w:pPr>
+              <w:spacing w:after="0" w:line="240" w:lineRule="auto"/>
+              <w:rPr>
+                <w:rFonts w:ascii="Consolas" w:eastAsia="Times New Roman" w:hAnsi="Consolas" w:cs="Times New Roman"/>
+                <w:kern w:val="0"/>
+                <w:sz w:val="24"/>
+                <w:szCs w:val="24"/>
+                <w:lang w:eastAsia="en-AU"/>
+                <w14:ligatures w14:val="none"/>
+              </w:rPr>
+            </w:pPr>
+          </w:p>
+          <w:p>
+            <w:pPr>
+              <w:spacing w:after="0" w:line="240" w:lineRule="auto"/>
+              <w:rPr>
+                <w:rFonts w:ascii="Consolas" w:eastAsia="Times New Roman" w:hAnsi="Consolas" w:cs="Times New Roman"/>
+                <w:kern w:val="0"/>
+                <w:sz w:val="24"/>
+                <w:szCs w:val="24"/>
+                <w:lang w:eastAsia="en-AU"/>
+                <w14:ligatures w14:val="none"/>
+              </w:rPr>
+            </w:pPr>
+            <w:r>
+              <w:rPr>
+                <w:rFonts w:ascii="Consolas" w:eastAsia="Times New Roman" w:hAnsi="Consolas" w:cs="Times New Roman"/>
+                <w:color w:val="008013"/>
+                <w:kern w:val="0"/>
+                <w:sz w:val="24"/>
+                <w:szCs w:val="24"/>
+                <w:lang w:eastAsia="en-AU"/>
+                <w14:ligatures w14:val="none"/>
+              </w:rPr>
+              <w:t>% Compare the matrices</w:t>
+            </w:r>
+          </w:p>
+          <w:p>
+            <w:pPr>
+              <w:spacing w:after="0" w:line="240" w:lineRule="auto"/>
+              <w:rPr>
+                <w:rFonts w:ascii="Consolas" w:eastAsia="Times New Roman" w:hAnsi="Consolas" w:cs="Times New Roman"/>
+                <w:kern w:val="0"/>
+                <w:sz w:val="24"/>
+                <w:szCs w:val="24"/>
+                <w:lang w:eastAsia="en-AU"/>
+                <w14:ligatures w14:val="none"/>
+              </w:rPr>
+            </w:pPr>
+            <w:r>
+              <w:rPr>
+                <w:rFonts w:ascii="Consolas" w:eastAsia="Times New Roman" w:hAnsi="Consolas" w:cs="Times New Roman"/>
+                <w:kern w:val="0"/>
+                <w:sz w:val="24"/>
+                <w:szCs w:val="24"/>
+                <w:lang w:eastAsia="en-AU"/>
+                <w14:ligatures w14:val="none"/>
+              </w:rPr>
+              <w:t>isEqual = isequal(T, F);</w:t>
+            </w:r>
+          </w:p>
+          <w:p>
+            <w:pPr>
+              <w:spacing w:after="0" w:line="240" w:lineRule="auto"/>
+              <w:rPr>
+                <w:rFonts w:ascii="Consolas" w:eastAsia="Times New Roman" w:hAnsi="Consolas" w:cs="Times New Roman"/>
+                <w:kern w:val="0"/>
+                <w:sz w:val="24"/>
+                <w:szCs w:val="24"/>
+                <w:lang w:eastAsia="en-AU"/>
+                <w14:ligatures w14:val="none"/>
+              </w:rPr>
+            </w:pPr>
+          </w:p>
+          <w:p>
+            <w:pPr>
+              <w:spacing w:after="0" w:line="240" w:lineRule="auto"/>
+              <w:rPr>
+                <w:rFonts w:ascii="Consolas" w:eastAsia="Times New Roman" w:hAnsi="Consolas" w:cs="Times New Roman"/>
+                <w:kern w:val="0"/>
+                <w:sz w:val="24"/>
+                <w:szCs w:val="24"/>
+                <w:lang w:eastAsia="en-AU"/>
+                <w14:ligatures w14:val="none"/>
+              </w:rPr>
+            </w:pPr>
+            <w:r>
+              <w:rPr>
+                <w:rFonts w:ascii="Consolas" w:eastAsia="Times New Roman" w:hAnsi="Consolas" w:cs="Times New Roman"/>
+                <w:color w:val="008013"/>
+                <w:kern w:val="0"/>
+                <w:sz w:val="24"/>
+                <w:szCs w:val="24"/>
+                <w:lang w:eastAsia="en-AU"/>
+                <w14:ligatures w14:val="none"/>
+              </w:rPr>
+              <w:t>% Display the result</w:t>
+            </w:r>
+          </w:p>
+          <w:p>
+            <w:pPr>
+              <w:spacing w:after="0" w:line="240" w:lineRule="auto"/>
+              <w:rPr>
+                <w:rFonts w:ascii="Consolas" w:eastAsia="Times New Roman" w:hAnsi="Consolas" w:cs="Times New Roman"/>
+                <w:kern w:val="0"/>
+                <w:sz w:val="24"/>
+                <w:szCs w:val="24"/>
+                <w:lang w:eastAsia="en-AU"/>
+                <w14:ligatures w14:val="none"/>
+              </w:rPr>
+            </w:pPr>
+            <w:r>
+              <w:rPr>
+                <w:rFonts w:ascii="Consolas" w:eastAsia="Times New Roman" w:hAnsi="Consolas" w:cs="Times New Roman"/>
+                <w:kern w:val="0"/>
+                <w:sz w:val="24"/>
+                <w:szCs w:val="24"/>
+                <w:lang w:eastAsia="en-AU"/>
+                <w14:ligatures w14:val="none"/>
+              </w:rPr>
+              <w:t>disp(isEqual);</w:t>
+            </w:r>
+          </w:p>
+          <w:p>
+            <w:pPr>
+              <w:spacing w:after="0" w:line="240" w:lineRule="auto"/>
+              <w:rPr>
+                <w:rFonts w:ascii="Times New Roman" w:eastAsia="Times New Roman" w:hAnsi="Times New Roman" w:cs="Times New Roman"/>
+                <w:kern w:val="0"/>
+                <w:sz w:val="24"/>
+                <w:szCs w:val="24"/>
+                <w:lang w:eastAsia="en-AU"/>
+                <w14:ligatures w14:val="none"/>
+              </w:rPr>
+            </w:pPr>
+          </w:p>
+        </w:tc>
+      </w:tr>
+    </w:tbl>
+    <w:p/>
     <w:sectPr>
       <w:pgSz w:w="11906" w:h="16838"/>
       <w:pgMar w:top="1440" w:right="1440" w:bottom="1440" w:left="1440" w:header="708" w:footer="708" w:gutter="0"/>
@@ -11617,7 +12047,7 @@
   <w:style w:type="paragraph" w:default="1" w:styleId="Normal">
     <w:name w:val="Normal"/>
     <w:qFormat/>
-    <w:rsid w:val="00922489"/>
+    <w:rsid w:val="00A04A7B"/>
   </w:style>
   <w:style w:type="character" w:default="1" w:styleId="DefaultParagraphFont">
     <w:name w:val="Default Paragraph Font"/>
